--- a/hw/hw3.docx
+++ b/hw/hw3.docx
@@ -1020,15 +1020,894 @@
       <w:pPr>
         <w:pStyle w:val="Answer"/>
         <w:ind w:left="720"/>
-      </w:pPr>
-      <w:r>
         <w:rPr>
-          <w:highlight w:val="yellow"/>
+          <w:b/>
+        </w:rPr>
+      </w:pPr>
+      <w:r>
+        <w:rPr>
+          <w:b/>
         </w:rPr>
         <w:t>Confidence Interval</w:t>
       </w:r>
-    </w:p>
-    <w:p/>
+      <w:r>
+        <w:rPr>
+          <w:b/>
+        </w:rPr>
+        <w:t>:</w:t>
+      </w:r>
+    </w:p>
+    <w:p>
+      <w:pPr>
+        <w:pStyle w:val="Answer"/>
+        <w:ind w:left="720"/>
+      </w:pPr>
+      <w:r>
+        <w:t xml:space="preserve">For significance of correlation coefficients, since the number of correlations tested is 3, and we want a 95% confidence level (alpha = 0.025 for 2-tailed test), the alpha-level for the </w:t>
+      </w:r>
+      <w:proofErr w:type="spellStart"/>
+      <w:r>
+        <w:t>Bonferroni</w:t>
+      </w:r>
+      <w:proofErr w:type="spellEnd"/>
+      <w:r>
+        <w:t xml:space="preserve">-adjusted confidence interval is </w:t>
+      </w:r>
+    </w:p>
+    <w:p>
+      <w:pPr>
+        <w:pStyle w:val="Answer"/>
+        <w:ind w:left="720"/>
+      </w:pPr>
+      <w:proofErr w:type="gramStart"/>
+      <w:r>
+        <w:t>alpha</w:t>
+      </w:r>
+      <w:proofErr w:type="gramEnd"/>
+      <w:r>
+        <w:t xml:space="preserve">` = alpha / 3 = 0.025 / 3 = </w:t>
+      </w:r>
+      <w:r>
+        <w:t>0.0083</w:t>
+      </w:r>
+    </w:p>
+    <w:p>
+      <w:pPr>
+        <w:pStyle w:val="Answer"/>
+        <w:ind w:left="720"/>
+      </w:pPr>
+    </w:p>
+    <w:p>
+      <w:pPr>
+        <w:pStyle w:val="Answer"/>
+        <w:ind w:left="720"/>
+      </w:pPr>
+      <w:r>
+        <w:t>Now g</w:t>
+      </w:r>
+      <w:r>
+        <w:t>iven cumulative probability p =</w:t>
+      </w:r>
+      <w:r>
+        <w:t xml:space="preserve"> 1-0.0083 = 0.9917, the z value = 2.394</w:t>
+      </w:r>
+    </w:p>
+    <w:p>
+      <w:pPr>
+        <w:pStyle w:val="Answer"/>
+        <w:ind w:left="720"/>
+      </w:pPr>
+    </w:p>
+    <w:p>
+      <w:pPr>
+        <w:pStyle w:val="Answer"/>
+        <w:ind w:left="720"/>
+        <w:rPr>
+          <w:b/>
+        </w:rPr>
+      </w:pPr>
+      <w:r>
+        <w:rPr>
+          <w:b/>
+        </w:rPr>
+        <w:t>Between solar and CO, r = 0.</w:t>
+      </w:r>
+      <w:bookmarkStart w:id="0" w:name="_Hlk452558403"/>
+      <w:r>
+        <w:rPr>
+          <w:b/>
+        </w:rPr>
+        <w:t>1828</w:t>
+      </w:r>
+      <w:bookmarkEnd w:id="0"/>
+    </w:p>
+    <w:p>
+      <w:pPr>
+        <w:pStyle w:val="Answer"/>
+        <w:ind w:left="720"/>
+      </w:pPr>
+      <w:r>
+        <w:t>Step 1: Compute the Fisher transform:</w:t>
+      </w:r>
+    </w:p>
+    <w:p>
+      <w:pPr>
+        <w:pStyle w:val="Answer"/>
+        <w:ind w:left="720"/>
+      </w:pPr>
+    </w:p>
+    <w:p>
+      <w:pPr>
+        <w:pStyle w:val="Answer"/>
+        <w:ind w:left="720"/>
+      </w:pPr>
+      <w:r>
+        <w:t xml:space="preserve"> = 1/2 * </w:t>
+      </w:r>
+      <w:proofErr w:type="gramStart"/>
+      <w:r>
+        <w:t>LN(</w:t>
+      </w:r>
+      <w:proofErr w:type="gramEnd"/>
+      <w:r>
+        <w:t>(1+0.</w:t>
+      </w:r>
+      <w:r>
+        <w:t>1828</w:t>
+      </w:r>
+      <w:r>
+        <w:t>) / (1-0.</w:t>
+      </w:r>
+      <w:r>
+        <w:t>1828</w:t>
+      </w:r>
+      <w:r>
+        <w:t xml:space="preserve">)) = </w:t>
+      </w:r>
+      <w:r>
+        <w:t>0.1849</w:t>
+      </w:r>
+    </w:p>
+    <w:p>
+      <w:pPr>
+        <w:pStyle w:val="Answer"/>
+        <w:ind w:left="720"/>
+      </w:pPr>
+    </w:p>
+    <w:p>
+      <w:pPr>
+        <w:pStyle w:val="Answer"/>
+        <w:ind w:left="720"/>
+      </w:pPr>
+      <w:r>
+        <w:t>Step 2: Next, compute the 95% confidence interval for the Fisher transform</w:t>
+      </w:r>
+    </w:p>
+    <w:p>
+      <w:pPr>
+        <w:pStyle w:val="Answer"/>
+        <w:ind w:left="720"/>
+      </w:pPr>
+      <w:r>
+        <w:t xml:space="preserve"> </w:t>
+      </w:r>
+    </w:p>
+    <w:p>
+      <w:pPr>
+        <w:pStyle w:val="Answer"/>
+        <w:ind w:left="720"/>
+      </w:pPr>
+    </w:p>
+    <w:p>
+      <w:pPr>
+        <w:pStyle w:val="Answer"/>
+        <w:ind w:left="720"/>
+      </w:pPr>
+      <w:proofErr w:type="spellStart"/>
+      <w:r>
+        <w:t>Zl</w:t>
+      </w:r>
+      <w:proofErr w:type="spellEnd"/>
+      <w:r>
+        <w:t xml:space="preserve"> = </w:t>
+      </w:r>
+      <w:r>
+        <w:t>0.1849</w:t>
+      </w:r>
+      <w:r>
+        <w:t xml:space="preserve"> – (</w:t>
+      </w:r>
+      <w:r>
+        <w:t xml:space="preserve">2.394 </w:t>
+      </w:r>
+      <w:r>
+        <w:t xml:space="preserve">/ </w:t>
+      </w:r>
+      <w:proofErr w:type="spellStart"/>
+      <w:proofErr w:type="gramStart"/>
+      <w:r>
+        <w:t>sqrt</w:t>
+      </w:r>
+      <w:proofErr w:type="spellEnd"/>
+      <w:r>
+        <w:t>(</w:t>
+      </w:r>
+      <w:proofErr w:type="gramEnd"/>
+      <w:r>
+        <w:t>42</w:t>
+      </w:r>
+      <w:r>
+        <w:t xml:space="preserve">-3)) = </w:t>
+      </w:r>
+      <w:r>
+        <w:t>-0.1984</w:t>
+      </w:r>
+    </w:p>
+    <w:p>
+      <w:pPr>
+        <w:pStyle w:val="Answer"/>
+        <w:ind w:left="720"/>
+      </w:pPr>
+      <w:proofErr w:type="spellStart"/>
+      <w:r>
+        <w:t>Zl</w:t>
+      </w:r>
+      <w:proofErr w:type="spellEnd"/>
+      <w:r>
+        <w:t xml:space="preserve"> = </w:t>
+      </w:r>
+      <w:r>
+        <w:t>0.1849</w:t>
+      </w:r>
+      <w:r>
+        <w:t xml:space="preserve"> + (</w:t>
+      </w:r>
+      <w:r>
+        <w:t xml:space="preserve">2.394 </w:t>
+      </w:r>
+      <w:r>
+        <w:t xml:space="preserve">/ </w:t>
+      </w:r>
+      <w:proofErr w:type="spellStart"/>
+      <w:proofErr w:type="gramStart"/>
+      <w:r>
+        <w:t>sqrt</w:t>
+      </w:r>
+      <w:proofErr w:type="spellEnd"/>
+      <w:r>
+        <w:t>(</w:t>
+      </w:r>
+      <w:proofErr w:type="gramEnd"/>
+      <w:r>
+        <w:t>42</w:t>
+      </w:r>
+      <w:r>
+        <w:t xml:space="preserve">-3)) = </w:t>
+      </w:r>
+      <w:r>
+        <w:t>0.5682</w:t>
+      </w:r>
+    </w:p>
+    <w:p>
+      <w:pPr>
+        <w:pStyle w:val="Answer"/>
+        <w:ind w:left="720"/>
+      </w:pPr>
+    </w:p>
+    <w:p>
+      <w:pPr>
+        <w:pStyle w:val="Answer"/>
+        <w:ind w:left="720"/>
+      </w:pPr>
+    </w:p>
+    <w:p>
+      <w:pPr>
+        <w:pStyle w:val="Answer"/>
+        <w:ind w:left="720"/>
+      </w:pPr>
+      <w:r>
+        <w:t>Step 3: Carry out the back-transform to obtain the 95% confidence interval for ρ12. This is shown in the expression below:</w:t>
+      </w:r>
+    </w:p>
+    <w:p>
+      <w:pPr>
+        <w:pStyle w:val="Answer"/>
+        <w:ind w:left="720"/>
+      </w:pPr>
+    </w:p>
+    <w:p>
+      <w:pPr>
+        <w:pStyle w:val="Answer"/>
+        <w:ind w:left="720"/>
+      </w:pPr>
+      <w:r>
+        <w:t>= ((</w:t>
+      </w:r>
+      <w:proofErr w:type="gramStart"/>
+      <w:r>
+        <w:t>exp(</w:t>
+      </w:r>
+      <w:proofErr w:type="gramEnd"/>
+      <w:r>
+        <w:t>2*</w:t>
+      </w:r>
+      <w:r>
+        <w:t>-0.1984</w:t>
+      </w:r>
+      <w:r>
+        <w:t>)-1) / (exp(2*</w:t>
+      </w:r>
+      <w:r>
+        <w:t>-0.1984</w:t>
+      </w:r>
+      <w:r>
+        <w:t>)+1), (exp(2*</w:t>
+      </w:r>
+      <w:r>
+        <w:t>0.5682</w:t>
+      </w:r>
+      <w:r>
+        <w:t>)-1)/(exp(2*</w:t>
+      </w:r>
+      <w:r>
+        <w:t>0.5682</w:t>
+      </w:r>
+      <w:r>
+        <w:t>)+1))</w:t>
+      </w:r>
+    </w:p>
+    <w:p>
+      <w:pPr>
+        <w:pStyle w:val="Answer"/>
+        <w:ind w:left="720"/>
+      </w:pPr>
+      <w:r>
+        <w:t xml:space="preserve">= </w:t>
+      </w:r>
+      <w:bookmarkStart w:id="1" w:name="_Hlk452558635"/>
+      <w:r>
+        <w:t>-0.1958</w:t>
+      </w:r>
+      <w:r>
+        <w:t xml:space="preserve">, </w:t>
+      </w:r>
+      <w:r>
+        <w:t>0.5140</w:t>
+      </w:r>
+      <w:bookmarkEnd w:id="1"/>
+    </w:p>
+    <w:p>
+      <w:pPr>
+        <w:pStyle w:val="Answer"/>
+        <w:ind w:left="720"/>
+      </w:pPr>
+    </w:p>
+    <w:p>
+      <w:pPr>
+        <w:pStyle w:val="Answer"/>
+        <w:ind w:left="720"/>
+      </w:pPr>
+      <w:r>
+        <w:t xml:space="preserve">This yields the interval from </w:t>
+      </w:r>
+      <w:r>
+        <w:t>-0.1958 to</w:t>
+      </w:r>
+      <w:r>
+        <w:t xml:space="preserve"> 0.5140</w:t>
+      </w:r>
+    </w:p>
+    <w:p>
+      <w:pPr>
+        <w:pStyle w:val="Answer"/>
+        <w:ind w:left="720"/>
+      </w:pPr>
+    </w:p>
+    <w:p>
+      <w:pPr>
+        <w:pStyle w:val="Answer"/>
+        <w:ind w:left="720"/>
+        <w:rPr>
+          <w:b/>
+        </w:rPr>
+      </w:pPr>
+      <w:r>
+        <w:rPr>
+          <w:b/>
+        </w:rPr>
+        <w:t>Between solar and NO2, r = 0.1157</w:t>
+      </w:r>
+    </w:p>
+    <w:p>
+      <w:pPr>
+        <w:pStyle w:val="Answer"/>
+        <w:ind w:left="720"/>
+      </w:pPr>
+      <w:r>
+        <w:t>Step 1: Compute the Fisher transform:</w:t>
+      </w:r>
+    </w:p>
+    <w:p>
+      <w:pPr>
+        <w:pStyle w:val="Answer"/>
+        <w:ind w:left="720"/>
+      </w:pPr>
+    </w:p>
+    <w:p>
+      <w:pPr>
+        <w:pStyle w:val="Answer"/>
+        <w:ind w:left="720"/>
+      </w:pPr>
+      <w:r>
+        <w:t xml:space="preserve"> = 1/2 * </w:t>
+      </w:r>
+      <w:proofErr w:type="gramStart"/>
+      <w:r>
+        <w:t>LN(</w:t>
+      </w:r>
+      <w:proofErr w:type="gramEnd"/>
+      <w:r>
+        <w:t>(1+0.</w:t>
+      </w:r>
+      <w:r>
+        <w:t>1157</w:t>
+      </w:r>
+      <w:r>
+        <w:t>) / (1-0.</w:t>
+      </w:r>
+      <w:r>
+        <w:t>1157</w:t>
+      </w:r>
+      <w:r>
+        <w:t>)) = 0.1162</w:t>
+      </w:r>
+    </w:p>
+    <w:p>
+      <w:pPr>
+        <w:pStyle w:val="Answer"/>
+        <w:ind w:left="720"/>
+      </w:pPr>
+    </w:p>
+    <w:p>
+      <w:pPr>
+        <w:pStyle w:val="Answer"/>
+        <w:ind w:left="720"/>
+      </w:pPr>
+      <w:r>
+        <w:t>Step 2: Next, compute the 95% confidence interval for the Fisher transform</w:t>
+      </w:r>
+    </w:p>
+    <w:p>
+      <w:pPr>
+        <w:pStyle w:val="Answer"/>
+        <w:ind w:left="720"/>
+      </w:pPr>
+      <w:r>
+        <w:t xml:space="preserve"> </w:t>
+      </w:r>
+    </w:p>
+    <w:p>
+      <w:pPr>
+        <w:pStyle w:val="Answer"/>
+        <w:ind w:left="720"/>
+      </w:pPr>
+    </w:p>
+    <w:p>
+      <w:pPr>
+        <w:pStyle w:val="Answer"/>
+        <w:ind w:left="720"/>
+      </w:pPr>
+      <w:proofErr w:type="spellStart"/>
+      <w:r>
+        <w:t>Zl</w:t>
+      </w:r>
+      <w:proofErr w:type="spellEnd"/>
+      <w:r>
+        <w:t xml:space="preserve"> = 0.1162 – (2.394 / </w:t>
+      </w:r>
+      <w:proofErr w:type="spellStart"/>
+      <w:proofErr w:type="gramStart"/>
+      <w:r>
+        <w:t>sqrt</w:t>
+      </w:r>
+      <w:proofErr w:type="spellEnd"/>
+      <w:r>
+        <w:t>(</w:t>
+      </w:r>
+      <w:proofErr w:type="gramEnd"/>
+      <w:r>
+        <w:t>42-3)) = -0.2671</w:t>
+      </w:r>
+    </w:p>
+    <w:p>
+      <w:pPr>
+        <w:pStyle w:val="Answer"/>
+        <w:ind w:left="720"/>
+      </w:pPr>
+      <w:proofErr w:type="spellStart"/>
+      <w:r>
+        <w:t>Zl</w:t>
+      </w:r>
+      <w:proofErr w:type="spellEnd"/>
+      <w:r>
+        <w:t xml:space="preserve"> = 0.1162 + (2.394 / </w:t>
+      </w:r>
+      <w:proofErr w:type="spellStart"/>
+      <w:proofErr w:type="gramStart"/>
+      <w:r>
+        <w:t>sqrt</w:t>
+      </w:r>
+      <w:proofErr w:type="spellEnd"/>
+      <w:r>
+        <w:t>(</w:t>
+      </w:r>
+      <w:proofErr w:type="gramEnd"/>
+      <w:r>
+        <w:t>42-3)) = 0.4995</w:t>
+      </w:r>
+    </w:p>
+    <w:p>
+      <w:pPr>
+        <w:pStyle w:val="Answer"/>
+        <w:ind w:left="720"/>
+      </w:pPr>
+    </w:p>
+    <w:p>
+      <w:pPr>
+        <w:pStyle w:val="Answer"/>
+        <w:ind w:left="720"/>
+      </w:pPr>
+    </w:p>
+    <w:p>
+      <w:pPr>
+        <w:pStyle w:val="Answer"/>
+        <w:ind w:left="720"/>
+      </w:pPr>
+      <w:r>
+        <w:t>Step 3: Carry out the back-transform to obtain the 95% confidence interval for ρ12. This is shown in the expression below:</w:t>
+      </w:r>
+    </w:p>
+    <w:p>
+      <w:pPr>
+        <w:pStyle w:val="Answer"/>
+        <w:ind w:left="720"/>
+      </w:pPr>
+    </w:p>
+    <w:p>
+      <w:pPr>
+        <w:pStyle w:val="Answer"/>
+        <w:ind w:left="720"/>
+      </w:pPr>
+      <w:r>
+        <w:t>= ((</w:t>
+      </w:r>
+      <w:proofErr w:type="gramStart"/>
+      <w:r>
+        <w:t>exp(</w:t>
+      </w:r>
+      <w:proofErr w:type="gramEnd"/>
+      <w:r>
+        <w:t>2*</w:t>
+      </w:r>
+      <w:r>
+        <w:t>-0.</w:t>
+      </w:r>
+      <w:r>
+        <w:t>2671)-1) / (exp(2*</w:t>
+      </w:r>
+      <w:r>
+        <w:t>-0.</w:t>
+      </w:r>
+      <w:r>
+        <w:t>2671)+1), (exp(2*</w:t>
+      </w:r>
+      <w:r>
+        <w:t>0.</w:t>
+      </w:r>
+      <w:r>
+        <w:t>4995)-1)/(exp(2*</w:t>
+      </w:r>
+      <w:r>
+        <w:t>0.</w:t>
+      </w:r>
+      <w:r>
+        <w:t>4995)+1))</w:t>
+      </w:r>
+    </w:p>
+    <w:p>
+      <w:pPr>
+        <w:pStyle w:val="Answer"/>
+        <w:ind w:left="720"/>
+      </w:pPr>
+      <w:r>
+        <w:t xml:space="preserve">= </w:t>
+      </w:r>
+      <w:bookmarkStart w:id="2" w:name="_Hlk452558832"/>
+      <w:r>
+        <w:t>-0.2609, 0.4617</w:t>
+      </w:r>
+      <w:bookmarkEnd w:id="2"/>
+    </w:p>
+    <w:p>
+      <w:pPr>
+        <w:pStyle w:val="Answer"/>
+        <w:ind w:left="720"/>
+      </w:pPr>
+    </w:p>
+    <w:p>
+      <w:pPr>
+        <w:pStyle w:val="Answer"/>
+        <w:ind w:left="720"/>
+      </w:pPr>
+      <w:r>
+        <w:t>This yields the interval from -0.2609 to</w:t>
+      </w:r>
+      <w:r>
+        <w:t xml:space="preserve"> 0.4617</w:t>
+      </w:r>
+    </w:p>
+    <w:p>
+      <w:pPr>
+        <w:pStyle w:val="Answer"/>
+        <w:ind w:left="720"/>
+      </w:pPr>
+    </w:p>
+    <w:p>
+      <w:pPr>
+        <w:pStyle w:val="Answer"/>
+        <w:ind w:left="720"/>
+        <w:rPr>
+          <w:b/>
+        </w:rPr>
+      </w:pPr>
+      <w:r>
+        <w:rPr>
+          <w:b/>
+        </w:rPr>
+        <w:t>Between CO and NO2, r = 0.</w:t>
+      </w:r>
+      <w:bookmarkStart w:id="3" w:name="_Hlk452558854"/>
+      <w:r>
+        <w:rPr>
+          <w:b/>
+        </w:rPr>
+        <w:t>5566</w:t>
+      </w:r>
+      <w:bookmarkEnd w:id="3"/>
+    </w:p>
+    <w:p>
+      <w:pPr>
+        <w:pStyle w:val="Answer"/>
+        <w:ind w:left="720"/>
+      </w:pPr>
+      <w:r>
+        <w:t>Step 1: Compute the Fisher transform:</w:t>
+      </w:r>
+    </w:p>
+    <w:p>
+      <w:pPr>
+        <w:pStyle w:val="Answer"/>
+        <w:ind w:left="720"/>
+      </w:pPr>
+    </w:p>
+    <w:p>
+      <w:pPr>
+        <w:pStyle w:val="Answer"/>
+        <w:ind w:left="720"/>
+      </w:pPr>
+      <w:r>
+        <w:t xml:space="preserve"> = 1/2 * </w:t>
+      </w:r>
+      <w:proofErr w:type="gramStart"/>
+      <w:r>
+        <w:t>LN(</w:t>
+      </w:r>
+      <w:proofErr w:type="gramEnd"/>
+      <w:r>
+        <w:t>(1+0.</w:t>
+      </w:r>
+      <w:r>
+        <w:t>5566</w:t>
+      </w:r>
+      <w:r>
+        <w:t>) / (1-0.</w:t>
+      </w:r>
+      <w:r>
+        <w:t>5566</w:t>
+      </w:r>
+      <w:r>
+        <w:t>)) = 0.6279</w:t>
+      </w:r>
+    </w:p>
+    <w:p>
+      <w:pPr>
+        <w:pStyle w:val="Answer"/>
+        <w:ind w:left="720"/>
+      </w:pPr>
+    </w:p>
+    <w:p>
+      <w:pPr>
+        <w:pStyle w:val="Answer"/>
+        <w:ind w:left="720"/>
+      </w:pPr>
+      <w:r>
+        <w:t>Step 2: Next, compute the 95% confidence interval for the Fisher transform</w:t>
+      </w:r>
+    </w:p>
+    <w:p>
+      <w:pPr>
+        <w:pStyle w:val="Answer"/>
+        <w:ind w:left="720"/>
+      </w:pPr>
+      <w:r>
+        <w:t xml:space="preserve"> </w:t>
+      </w:r>
+    </w:p>
+    <w:p>
+      <w:pPr>
+        <w:pStyle w:val="Answer"/>
+        <w:ind w:left="720"/>
+      </w:pPr>
+    </w:p>
+    <w:p>
+      <w:pPr>
+        <w:pStyle w:val="Answer"/>
+        <w:ind w:left="720"/>
+      </w:pPr>
+      <w:proofErr w:type="spellStart"/>
+      <w:r>
+        <w:t>Zl</w:t>
+      </w:r>
+      <w:proofErr w:type="spellEnd"/>
+      <w:r>
+        <w:t xml:space="preserve"> = 0.6279 – (2.394 / </w:t>
+      </w:r>
+      <w:proofErr w:type="spellStart"/>
+      <w:proofErr w:type="gramStart"/>
+      <w:r>
+        <w:t>sqrt</w:t>
+      </w:r>
+      <w:proofErr w:type="spellEnd"/>
+      <w:r>
+        <w:t>(</w:t>
+      </w:r>
+      <w:proofErr w:type="gramEnd"/>
+      <w:r>
+        <w:t xml:space="preserve">42-3)) = </w:t>
+      </w:r>
+      <w:bookmarkStart w:id="4" w:name="_Hlk452558937"/>
+      <w:r>
+        <w:t>0.2446</w:t>
+      </w:r>
+      <w:bookmarkEnd w:id="4"/>
+    </w:p>
+    <w:p>
+      <w:pPr>
+        <w:pStyle w:val="Answer"/>
+        <w:ind w:left="720"/>
+      </w:pPr>
+      <w:proofErr w:type="spellStart"/>
+      <w:r>
+        <w:t>Zl</w:t>
+      </w:r>
+      <w:proofErr w:type="spellEnd"/>
+      <w:r>
+        <w:t xml:space="preserve"> = 0.6279 + (2.394 / </w:t>
+      </w:r>
+      <w:proofErr w:type="spellStart"/>
+      <w:proofErr w:type="gramStart"/>
+      <w:r>
+        <w:t>sqrt</w:t>
+      </w:r>
+      <w:proofErr w:type="spellEnd"/>
+      <w:r>
+        <w:t>(</w:t>
+      </w:r>
+      <w:proofErr w:type="gramEnd"/>
+      <w:r>
+        <w:t>42-3)) = 1.0112</w:t>
+      </w:r>
+    </w:p>
+    <w:p>
+      <w:pPr>
+        <w:pStyle w:val="Answer"/>
+        <w:ind w:left="720"/>
+      </w:pPr>
+    </w:p>
+    <w:p>
+      <w:pPr>
+        <w:pStyle w:val="Answer"/>
+        <w:ind w:left="720"/>
+      </w:pPr>
+    </w:p>
+    <w:p>
+      <w:pPr>
+        <w:pStyle w:val="Answer"/>
+        <w:ind w:left="720"/>
+      </w:pPr>
+      <w:r>
+        <w:t>Step 3: Carry out the back-transform to obtain the 95% confidence interval for ρ12. This is shown in the expression below:</w:t>
+      </w:r>
+    </w:p>
+    <w:p>
+      <w:pPr>
+        <w:pStyle w:val="Answer"/>
+        <w:ind w:left="720"/>
+      </w:pPr>
+    </w:p>
+    <w:p>
+      <w:pPr>
+        <w:pStyle w:val="Answer"/>
+        <w:ind w:left="720"/>
+      </w:pPr>
+      <w:r>
+        <w:t>= ((</w:t>
+      </w:r>
+      <w:proofErr w:type="gramStart"/>
+      <w:r>
+        <w:t>exp(</w:t>
+      </w:r>
+      <w:proofErr w:type="gramEnd"/>
+      <w:r>
+        <w:t>2*</w:t>
+      </w:r>
+      <w:r>
+        <w:t>0.2446</w:t>
+      </w:r>
+      <w:r>
+        <w:t>)-1) / (exp(2*</w:t>
+      </w:r>
+      <w:r>
+        <w:t>0.2446</w:t>
+      </w:r>
+      <w:r>
+        <w:t>)+1), (exp(2*1.0112)-1)/(exp(2*1.0112)+1))</w:t>
+      </w:r>
+    </w:p>
+    <w:p>
+      <w:pPr>
+        <w:pStyle w:val="Answer"/>
+        <w:ind w:left="720"/>
+      </w:pPr>
+      <w:r>
+        <w:t xml:space="preserve">= </w:t>
+      </w:r>
+      <w:bookmarkStart w:id="5" w:name="_Hlk452559012"/>
+      <w:r>
+        <w:t>0.2398, 0.7663</w:t>
+      </w:r>
+      <w:bookmarkEnd w:id="5"/>
+    </w:p>
+    <w:p>
+      <w:pPr>
+        <w:pStyle w:val="Answer"/>
+        <w:ind w:left="720"/>
+      </w:pPr>
+    </w:p>
+    <w:p>
+      <w:pPr>
+        <w:pStyle w:val="Answer"/>
+        <w:ind w:left="720"/>
+      </w:pPr>
+      <w:r>
+        <w:t xml:space="preserve">This yields the interval from 0.2398 to </w:t>
+      </w:r>
+      <w:r>
+        <w:t>0.7663</w:t>
+      </w:r>
+    </w:p>
+    <w:p>
+      <w:pPr>
+        <w:pStyle w:val="Answer"/>
+        <w:ind w:left="720"/>
+      </w:pPr>
+    </w:p>
+    <w:p>
+      <w:pPr>
+        <w:pStyle w:val="Answer"/>
+        <w:ind w:left="720"/>
+      </w:pPr>
+    </w:p>
     <w:p>
       <w:r>
         <w:rPr>
@@ -4423,6 +5302,2078 @@
           <w:numId w:val="10"/>
         </w:numPr>
       </w:pPr>
+      <w:r>
+        <w:t>T</w:t>
+      </w:r>
+      <w:r>
+        <w:t xml:space="preserve">he sample size is n = </w:t>
+      </w:r>
+      <w:r>
+        <w:t xml:space="preserve">11 </w:t>
+      </w:r>
+      <w:r>
+        <w:t>and we want a 95% confidence interval for the population mean. Thus α = 0.05.</w:t>
+      </w:r>
+    </w:p>
+    <w:p>
+      <w:pPr>
+        <w:pStyle w:val="Answer"/>
+        <w:ind w:left="720"/>
+      </w:pPr>
+    </w:p>
+    <w:p>
+      <w:pPr>
+        <w:pStyle w:val="Answer"/>
+        <w:numPr>
+          <w:ilvl w:val="0"/>
+          <w:numId w:val="11"/>
+        </w:numPr>
+      </w:pPr>
+      <w:r>
+        <w:t>One at a Time Multiplier</w:t>
+      </w:r>
+      <w:r>
+        <w:t xml:space="preserve">: </w:t>
+      </w:r>
+    </w:p>
+    <w:p>
+      <w:pPr>
+        <w:pStyle w:val="Answer"/>
+        <w:ind w:left="1080"/>
+      </w:pPr>
+      <w:r>
+        <w:t>In Excel, the command =</w:t>
+      </w:r>
+      <w:proofErr w:type="gramStart"/>
+      <w:r>
+        <w:t>TINV(</w:t>
+      </w:r>
+      <w:proofErr w:type="gramEnd"/>
+      <w:r>
+        <w:t>.05,10) will give the multiplier (value = 2.228). In SAS a command such as command t1=</w:t>
+      </w:r>
+      <w:proofErr w:type="spellStart"/>
+      <w:proofErr w:type="gramStart"/>
+      <w:r>
+        <w:t>tinv</w:t>
+      </w:r>
+      <w:proofErr w:type="spellEnd"/>
+      <w:r>
+        <w:t>(</w:t>
+      </w:r>
+      <w:proofErr w:type="gramEnd"/>
+      <w:r>
+        <w:t>.975, 10)</w:t>
+      </w:r>
+    </w:p>
+    <w:p>
+      <w:pPr>
+        <w:pStyle w:val="Answer"/>
+        <w:ind w:left="1080"/>
+      </w:pPr>
+    </w:p>
+    <w:p>
+      <w:pPr>
+        <w:pStyle w:val="Answer"/>
+        <w:ind w:left="1080"/>
+      </w:pPr>
+      <w:r>
+        <w:t xml:space="preserve">With this notation a confidence interval </w:t>
+      </w:r>
+      <w:proofErr w:type="gramStart"/>
+      <w:r>
+        <w:t xml:space="preserve">for  </w:t>
+      </w:r>
+      <w:proofErr w:type="spellStart"/>
+      <w:r>
+        <w:t>μj</w:t>
+      </w:r>
+      <w:proofErr w:type="spellEnd"/>
+      <w:proofErr w:type="gramEnd"/>
+      <w:r>
+        <w:t xml:space="preserve">  is computed as</w:t>
+      </w:r>
+      <w:r>
+        <w:t>:</w:t>
+      </w:r>
+    </w:p>
+    <w:p>
+      <w:pPr>
+        <w:pStyle w:val="Answer"/>
+        <w:ind w:left="1080"/>
+      </w:pPr>
+      <w:r>
+        <w:rPr>
+          <w:noProof/>
+        </w:rPr>
+        <w:drawing>
+          <wp:inline distT="0" distB="0" distL="0" distR="0">
+            <wp:extent cx="1487170" cy="445135"/>
+            <wp:effectExtent l="19050" t="0" r="0" b="0"/>
+            <wp:docPr id="4" name="Picture 4"/>
+            <wp:cNvGraphicFramePr>
+              <a:graphicFrameLocks xmlns:a="http://schemas.openxmlformats.org/drawingml/2006/main" noChangeAspect="1"/>
+            </wp:cNvGraphicFramePr>
+            <a:graphic xmlns:a="http://schemas.openxmlformats.org/drawingml/2006/main">
+              <a:graphicData uri="http://schemas.openxmlformats.org/drawingml/2006/picture">
+                <pic:pic xmlns:pic="http://schemas.openxmlformats.org/drawingml/2006/picture">
+                  <pic:nvPicPr>
+                    <pic:cNvPr id="0" name="Picture 4"/>
+                    <pic:cNvPicPr>
+                      <a:picLocks noChangeAspect="1" noChangeArrowheads="1"/>
+                    </pic:cNvPicPr>
+                  </pic:nvPicPr>
+                  <pic:blipFill>
+                    <a:blip r:embed="rId16" cstate="print"/>
+                    <a:srcRect/>
+                    <a:stretch>
+                      <a:fillRect/>
+                    </a:stretch>
+                  </pic:blipFill>
+                  <pic:spPr bwMode="auto">
+                    <a:xfrm>
+                      <a:off x="0" y="0"/>
+                      <a:ext cx="1487170" cy="445135"/>
+                    </a:xfrm>
+                    <a:prstGeom prst="rect">
+                      <a:avLst/>
+                    </a:prstGeom>
+                    <a:noFill/>
+                    <a:ln w="9525">
+                      <a:noFill/>
+                      <a:miter lim="800000"/>
+                      <a:headEnd/>
+                      <a:tailEnd/>
+                    </a:ln>
+                  </pic:spPr>
+                </pic:pic>
+              </a:graphicData>
+            </a:graphic>
+          </wp:inline>
+        </w:drawing>
+      </w:r>
+    </w:p>
+    <w:p>
+      <w:pPr>
+        <w:pStyle w:val="Answer"/>
+        <w:ind w:left="1080"/>
+      </w:pPr>
+      <w:r>
+        <w:t xml:space="preserve">For oxygen, 34.636 </w:t>
+      </w:r>
+      <w:r>
+        <w:rPr>
+          <w:rFonts w:cs="Times New Roman"/>
+        </w:rPr>
+        <w:t>±</w:t>
+      </w:r>
+      <w:r>
+        <w:t xml:space="preserve"> (2.228 * </w:t>
+      </w:r>
+      <w:r>
+        <w:t xml:space="preserve">10.452 / </w:t>
+      </w:r>
+      <w:proofErr w:type="spellStart"/>
+      <w:proofErr w:type="gramStart"/>
+      <w:r>
+        <w:t>sqrt</w:t>
+      </w:r>
+      <w:proofErr w:type="spellEnd"/>
+      <w:r>
+        <w:t>(</w:t>
+      </w:r>
+      <w:proofErr w:type="gramEnd"/>
+      <w:r>
+        <w:t>11)</w:t>
+      </w:r>
+      <w:r>
+        <w:t>)</w:t>
+      </w:r>
+      <w:r>
+        <w:t xml:space="preserve"> = 27.615 to 41.657</w:t>
+      </w:r>
+    </w:p>
+    <w:p>
+      <w:pPr>
+        <w:pStyle w:val="Answer"/>
+        <w:ind w:left="1080"/>
+      </w:pPr>
+      <w:r>
+        <w:t xml:space="preserve">For solids, 33.182 </w:t>
+      </w:r>
+      <w:r>
+        <w:rPr>
+          <w:rFonts w:cs="Times New Roman"/>
+        </w:rPr>
+        <w:t>±</w:t>
+      </w:r>
+      <w:r>
+        <w:t xml:space="preserve"> (2.228 * 19.073 / </w:t>
+      </w:r>
+      <w:proofErr w:type="spellStart"/>
+      <w:proofErr w:type="gramStart"/>
+      <w:r>
+        <w:t>sqrt</w:t>
+      </w:r>
+      <w:proofErr w:type="spellEnd"/>
+      <w:r>
+        <w:t>(</w:t>
+      </w:r>
+      <w:proofErr w:type="gramEnd"/>
+      <w:r>
+        <w:t xml:space="preserve">11)) = </w:t>
+      </w:r>
+      <w:r>
+        <w:t>20.369</w:t>
+      </w:r>
+      <w:r>
+        <w:t xml:space="preserve"> to 45.995</w:t>
+      </w:r>
+    </w:p>
+    <w:p>
+      <w:pPr>
+        <w:pStyle w:val="Answer"/>
+        <w:ind w:left="1080"/>
+      </w:pPr>
+    </w:p>
+    <w:p>
+      <w:pPr>
+        <w:pStyle w:val="Answer"/>
+        <w:ind w:left="1080"/>
+      </w:pPr>
+      <w:r>
+        <w:t>In this case, we can conclude that we are 95% confident that the interval (</w:t>
+      </w:r>
+      <w:r>
+        <w:t>27.615 to 41.657</w:t>
+      </w:r>
+      <w:r>
+        <w:t xml:space="preserve">) </w:t>
+      </w:r>
+      <w:r>
+        <w:t>and (</w:t>
+      </w:r>
+      <w:r>
+        <w:t>20.369</w:t>
+      </w:r>
+      <w:r>
+        <w:t xml:space="preserve"> to 45.995) </w:t>
+      </w:r>
+      <w:r>
+        <w:t xml:space="preserve">contains the </w:t>
+      </w:r>
+      <w:r>
+        <w:t>means for oxygen and solids respectively.</w:t>
+      </w:r>
+      <w:r>
+        <w:t xml:space="preserve"> </w:t>
+      </w:r>
+      <w:r>
+        <w:t>This strategy essentially considers each mean separately and uses the desired confidence level (usually 95%) for each single interval.</w:t>
+      </w:r>
+    </w:p>
+    <w:p>
+      <w:pPr>
+        <w:pStyle w:val="Answer"/>
+        <w:ind w:left="1080"/>
+      </w:pPr>
+    </w:p>
+    <w:p>
+      <w:pPr>
+        <w:pStyle w:val="Answer"/>
+        <w:numPr>
+          <w:ilvl w:val="0"/>
+          <w:numId w:val="11"/>
+        </w:numPr>
+      </w:pPr>
+      <w:proofErr w:type="spellStart"/>
+      <w:r>
+        <w:t>Bonferroni</w:t>
+      </w:r>
+      <w:proofErr w:type="spellEnd"/>
+      <w:r>
+        <w:t xml:space="preserve"> Method Multiplier</w:t>
+      </w:r>
+      <w:r>
+        <w:t xml:space="preserve">: </w:t>
+      </w:r>
+      <w:r>
+        <w:t xml:space="preserve">n = </w:t>
+      </w:r>
+      <w:r>
+        <w:t>11</w:t>
+      </w:r>
+      <w:r>
+        <w:t>, we want family wide error = 5% (so family confidence = 95%)</w:t>
+      </w:r>
+      <w:r>
+        <w:t xml:space="preserve"> </w:t>
+      </w:r>
+      <w:r>
+        <w:t xml:space="preserve">and we are computing intervals for p = </w:t>
+      </w:r>
+      <w:r>
+        <w:t>2</w:t>
+      </w:r>
+      <w:r>
+        <w:t xml:space="preserve"> means</w:t>
+      </w:r>
+      <w:r>
+        <w:t xml:space="preserve">. </w:t>
+      </w:r>
+      <w:r>
+        <w:t>The error rate for each interval will be .05/</w:t>
+      </w:r>
+      <w:r>
+        <w:t>2 = 2.5</w:t>
+      </w:r>
+      <w:r>
+        <w:t>%</w:t>
+      </w:r>
+      <w:r>
+        <w:t xml:space="preserve">. </w:t>
+      </w:r>
+      <w:r>
+        <w:t xml:space="preserve">We might use the Excel command = </w:t>
+      </w:r>
+      <w:proofErr w:type="gramStart"/>
+      <w:r>
+        <w:t>TINV(</w:t>
+      </w:r>
+      <w:proofErr w:type="gramEnd"/>
+      <w:r>
+        <w:t>.0</w:t>
+      </w:r>
+      <w:r>
+        <w:t>25</w:t>
+      </w:r>
+      <w:r>
+        <w:t>,</w:t>
+      </w:r>
+      <w:r>
+        <w:t xml:space="preserve"> 10</w:t>
+      </w:r>
+      <w:r>
+        <w:t>) to find that the multiplier =</w:t>
+      </w:r>
+      <w:r>
+        <w:t xml:space="preserve"> 2.634. </w:t>
+      </w:r>
+      <w:r>
+        <w:t xml:space="preserve">In SAS, we use </w:t>
+      </w:r>
+      <w:r>
+        <w:t>the cumulative probability = 1- (</w:t>
+      </w:r>
+      <w:r>
+        <w:t>α /2p</w:t>
+      </w:r>
+      <w:r>
+        <w:t>)</w:t>
+      </w:r>
+      <w:r>
+        <w:t xml:space="preserve"> so the command for finding the t-multiplier in this instance is something like t1=</w:t>
+      </w:r>
+      <w:proofErr w:type="spellStart"/>
+      <w:proofErr w:type="gramStart"/>
+      <w:r>
+        <w:t>tinv</w:t>
+      </w:r>
+      <w:proofErr w:type="spellEnd"/>
+      <w:r>
+        <w:t>(</w:t>
+      </w:r>
+      <w:proofErr w:type="gramEnd"/>
+      <w:r>
+        <w:t>.9</w:t>
+      </w:r>
+      <w:r>
+        <w:t>875</w:t>
+      </w:r>
+      <w:r>
+        <w:t xml:space="preserve">, </w:t>
+      </w:r>
+      <w:r>
+        <w:t>10</w:t>
+      </w:r>
+      <w:r>
+        <w:t>).</w:t>
+      </w:r>
+    </w:p>
+    <w:p>
+      <w:pPr>
+        <w:pStyle w:val="Answer"/>
+        <w:ind w:left="1080"/>
+      </w:pPr>
+    </w:p>
+    <w:p>
+      <w:pPr>
+        <w:pStyle w:val="Answer"/>
+        <w:ind w:left="1080"/>
+      </w:pPr>
+      <w:r>
+        <w:t xml:space="preserve">For oxygen, 34.636 </w:t>
+      </w:r>
+      <w:r>
+        <w:rPr>
+          <w:rFonts w:cs="Times New Roman"/>
+        </w:rPr>
+        <w:t>±</w:t>
+      </w:r>
+      <w:r>
+        <w:t xml:space="preserve"> (2.634 * 10.452 / </w:t>
+      </w:r>
+      <w:proofErr w:type="spellStart"/>
+      <w:proofErr w:type="gramStart"/>
+      <w:r>
+        <w:t>sqrt</w:t>
+      </w:r>
+      <w:proofErr w:type="spellEnd"/>
+      <w:r>
+        <w:t>(</w:t>
+      </w:r>
+      <w:proofErr w:type="gramEnd"/>
+      <w:r>
+        <w:t>11)) = 26.335 to 42.937</w:t>
+      </w:r>
+    </w:p>
+    <w:p>
+      <w:pPr>
+        <w:pStyle w:val="Answer"/>
+        <w:ind w:left="1080"/>
+      </w:pPr>
+      <w:r>
+        <w:t xml:space="preserve">For solids, 33.182 </w:t>
+      </w:r>
+      <w:r>
+        <w:rPr>
+          <w:rFonts w:cs="Times New Roman"/>
+        </w:rPr>
+        <w:t>±</w:t>
+      </w:r>
+      <w:r>
+        <w:t xml:space="preserve"> (2.634 * 19.073 / </w:t>
+      </w:r>
+      <w:proofErr w:type="spellStart"/>
+      <w:proofErr w:type="gramStart"/>
+      <w:r>
+        <w:t>sqrt</w:t>
+      </w:r>
+      <w:proofErr w:type="spellEnd"/>
+      <w:r>
+        <w:t>(</w:t>
+      </w:r>
+      <w:proofErr w:type="gramEnd"/>
+      <w:r>
+        <w:t>11)) = 18.035 to 48.329</w:t>
+      </w:r>
+    </w:p>
+    <w:p>
+      <w:pPr>
+        <w:pStyle w:val="Answer"/>
+        <w:ind w:left="1080"/>
+      </w:pPr>
+    </w:p>
+    <w:p>
+      <w:pPr>
+        <w:pStyle w:val="Answer"/>
+        <w:ind w:left="1080"/>
+      </w:pPr>
+      <w:r>
+        <w:t>In this case, we can conclude that we are 95% confident that the interval (</w:t>
+      </w:r>
+      <w:r>
+        <w:t>26.335 to 42.937</w:t>
+      </w:r>
+      <w:r>
+        <w:t xml:space="preserve">) </w:t>
+      </w:r>
+      <w:r>
+        <w:t>and (</w:t>
+      </w:r>
+      <w:r>
+        <w:t>18.035 to 48.329</w:t>
+      </w:r>
+      <w:r>
+        <w:t xml:space="preserve">) </w:t>
+      </w:r>
+      <w:r>
+        <w:t xml:space="preserve">contains the </w:t>
+      </w:r>
+      <w:r>
+        <w:t>means for oxygen and solids respectively.</w:t>
+      </w:r>
+      <w:r>
+        <w:t xml:space="preserve"> Here </w:t>
+      </w:r>
+      <w:r>
+        <w:t>we set a family wide error rate and then divide this family error rate by the number of intervals to be computed to determine the error rate (and hence confidence level) for each individual interval.</w:t>
+      </w:r>
+    </w:p>
+    <w:p>
+      <w:pPr>
+        <w:pStyle w:val="Answer"/>
+        <w:ind w:left="1080"/>
+      </w:pPr>
+    </w:p>
+    <w:p>
+      <w:pPr>
+        <w:pStyle w:val="Answer"/>
+        <w:ind w:left="1080"/>
+      </w:pPr>
+    </w:p>
+    <w:p>
+      <w:pPr>
+        <w:pStyle w:val="Answer"/>
+        <w:numPr>
+          <w:ilvl w:val="0"/>
+          <w:numId w:val="11"/>
+        </w:numPr>
+      </w:pPr>
+      <w:r>
+        <w:t>Simultaneous Confidence Region Multiplier</w:t>
+      </w:r>
+      <w:r>
+        <w:t xml:space="preserve">: </w:t>
+      </w:r>
+      <w:r>
+        <w:t xml:space="preserve">we have a sample size of n = </w:t>
+      </w:r>
+      <w:r>
+        <w:t>11</w:t>
+      </w:r>
+      <w:r>
+        <w:t xml:space="preserve"> and we have p = </w:t>
+      </w:r>
+      <w:r>
+        <w:t xml:space="preserve">2 </w:t>
+      </w:r>
+      <w:r>
+        <w:t xml:space="preserve">variables. With a 5% family error rate (and 95% family confidence), the F-value can be found in Excel using = </w:t>
+      </w:r>
+      <w:proofErr w:type="gramStart"/>
+      <w:r>
+        <w:t>FINV(</w:t>
+      </w:r>
+      <w:proofErr w:type="gramEnd"/>
+      <w:r>
+        <w:t xml:space="preserve">.05, </w:t>
+      </w:r>
+      <w:r>
+        <w:t>2</w:t>
+      </w:r>
+      <w:r>
+        <w:t xml:space="preserve">, </w:t>
+      </w:r>
+      <w:r>
+        <w:t>9</w:t>
+      </w:r>
+      <w:r>
+        <w:t xml:space="preserve">) = </w:t>
+      </w:r>
+      <w:r>
+        <w:t>4.256</w:t>
+      </w:r>
+      <w:r>
+        <w:t xml:space="preserve">. SAS uses cumulative probabilities so in this case, a command like f1= </w:t>
+      </w:r>
+      <w:proofErr w:type="gramStart"/>
+      <w:r>
+        <w:t>FINV(</w:t>
+      </w:r>
+      <w:proofErr w:type="gramEnd"/>
+      <w:r>
+        <w:t>.95,</w:t>
+      </w:r>
+      <w:r>
+        <w:t xml:space="preserve"> 2</w:t>
+      </w:r>
+      <w:r>
+        <w:t xml:space="preserve">, </w:t>
+      </w:r>
+      <w:r>
+        <w:t>9</w:t>
+      </w:r>
+      <w:r>
+        <w:t>) would make f1 be the F-value. The multiplier in this example is</w:t>
+      </w:r>
+      <w:r>
+        <w:t>:</w:t>
+      </w:r>
+    </w:p>
+    <w:p>
+      <w:pPr>
+        <w:pStyle w:val="Answer"/>
+        <w:ind w:left="1080"/>
+      </w:pPr>
+    </w:p>
+    <w:p>
+      <w:pPr>
+        <w:pStyle w:val="Answer"/>
+        <w:ind w:left="1080"/>
+      </w:pPr>
+      <w:r>
+        <w:rPr>
+          <w:noProof/>
+        </w:rPr>
+        <w:drawing>
+          <wp:inline distT="0" distB="0" distL="0" distR="0">
+            <wp:extent cx="2774950" cy="731520"/>
+            <wp:effectExtent l="19050" t="0" r="6350" b="0"/>
+            <wp:docPr id="1" name="Picture 1"/>
+            <wp:cNvGraphicFramePr>
+              <a:graphicFrameLocks xmlns:a="http://schemas.openxmlformats.org/drawingml/2006/main" noChangeAspect="1"/>
+            </wp:cNvGraphicFramePr>
+            <a:graphic xmlns:a="http://schemas.openxmlformats.org/drawingml/2006/main">
+              <a:graphicData uri="http://schemas.openxmlformats.org/drawingml/2006/picture">
+                <pic:pic xmlns:pic="http://schemas.openxmlformats.org/drawingml/2006/picture">
+                  <pic:nvPicPr>
+                    <pic:cNvPr id="0" name="Picture 1"/>
+                    <pic:cNvPicPr>
+                      <a:picLocks noChangeAspect="1" noChangeArrowheads="1"/>
+                    </pic:cNvPicPr>
+                  </pic:nvPicPr>
+                  <pic:blipFill>
+                    <a:blip r:embed="rId17" cstate="print"/>
+                    <a:srcRect/>
+                    <a:stretch>
+                      <a:fillRect/>
+                    </a:stretch>
+                  </pic:blipFill>
+                  <pic:spPr bwMode="auto">
+                    <a:xfrm>
+                      <a:off x="0" y="0"/>
+                      <a:ext cx="2774950" cy="731520"/>
+                    </a:xfrm>
+                    <a:prstGeom prst="rect">
+                      <a:avLst/>
+                    </a:prstGeom>
+                    <a:noFill/>
+                    <a:ln w="9525">
+                      <a:noFill/>
+                      <a:miter lim="800000"/>
+                      <a:headEnd/>
+                      <a:tailEnd/>
+                    </a:ln>
+                  </pic:spPr>
+                </pic:pic>
+              </a:graphicData>
+            </a:graphic>
+          </wp:inline>
+        </w:drawing>
+      </w:r>
+    </w:p>
+    <w:p>
+      <w:pPr>
+        <w:pStyle w:val="Answer"/>
+        <w:ind w:left="1080"/>
+      </w:pPr>
+      <w:r>
+        <w:t xml:space="preserve">= </w:t>
+      </w:r>
+      <w:proofErr w:type="spellStart"/>
+      <w:proofErr w:type="gramStart"/>
+      <w:r>
+        <w:t>sqrt</w:t>
+      </w:r>
+      <w:proofErr w:type="spellEnd"/>
+      <w:r>
+        <w:t>(</w:t>
+      </w:r>
+      <w:proofErr w:type="gramEnd"/>
+      <w:r>
+        <w:t xml:space="preserve">2*10*4.256 / 9) = </w:t>
+      </w:r>
+      <w:r>
+        <w:t>3.075</w:t>
+      </w:r>
+      <w:r>
+        <w:t>4</w:t>
+      </w:r>
+    </w:p>
+    <w:p>
+      <w:pPr>
+        <w:pStyle w:val="Answer"/>
+        <w:ind w:left="720"/>
+      </w:pPr>
+    </w:p>
+    <w:p>
+      <w:pPr>
+        <w:pStyle w:val="Answer"/>
+        <w:ind w:left="720"/>
+      </w:pPr>
+    </w:p>
+    <w:p>
+      <w:pPr>
+        <w:pStyle w:val="Answer"/>
+        <w:ind w:left="1080"/>
+      </w:pPr>
+      <w:r>
+        <w:t xml:space="preserve">For oxygen, 34.636 </w:t>
+      </w:r>
+      <w:r>
+        <w:rPr>
+          <w:rFonts w:cs="Times New Roman"/>
+        </w:rPr>
+        <w:t>±</w:t>
+      </w:r>
+      <w:r>
+        <w:t xml:space="preserve"> (</w:t>
+      </w:r>
+      <w:r>
+        <w:t>3.075</w:t>
+      </w:r>
+      <w:r>
+        <w:t xml:space="preserve">4 * 10.452 / </w:t>
+      </w:r>
+      <w:proofErr w:type="spellStart"/>
+      <w:proofErr w:type="gramStart"/>
+      <w:r>
+        <w:t>sqrt</w:t>
+      </w:r>
+      <w:proofErr w:type="spellEnd"/>
+      <w:r>
+        <w:t>(</w:t>
+      </w:r>
+      <w:proofErr w:type="gramEnd"/>
+      <w:r>
+        <w:t>11)) = 24.944 to 44.328</w:t>
+      </w:r>
+    </w:p>
+    <w:p>
+      <w:pPr>
+        <w:pStyle w:val="Answer"/>
+        <w:ind w:left="1080"/>
+      </w:pPr>
+      <w:r>
+        <w:t xml:space="preserve">For solids, 33.182 </w:t>
+      </w:r>
+      <w:r>
+        <w:rPr>
+          <w:rFonts w:cs="Times New Roman"/>
+        </w:rPr>
+        <w:t>±</w:t>
+      </w:r>
+      <w:r>
+        <w:t xml:space="preserve"> (</w:t>
+      </w:r>
+      <w:r>
+        <w:t>3.075</w:t>
+      </w:r>
+      <w:r>
+        <w:t xml:space="preserve">4 * 19.073 / </w:t>
+      </w:r>
+      <w:proofErr w:type="spellStart"/>
+      <w:proofErr w:type="gramStart"/>
+      <w:r>
+        <w:t>sqrt</w:t>
+      </w:r>
+      <w:proofErr w:type="spellEnd"/>
+      <w:r>
+        <w:t>(</w:t>
+      </w:r>
+      <w:proofErr w:type="gramEnd"/>
+      <w:r>
+        <w:t>11)) = 15.496 to 50.868</w:t>
+      </w:r>
+    </w:p>
+    <w:p>
+      <w:pPr>
+        <w:pStyle w:val="Answer"/>
+        <w:ind w:left="720"/>
+      </w:pPr>
+    </w:p>
+    <w:p>
+      <w:pPr>
+        <w:pStyle w:val="Answer"/>
+        <w:ind w:left="1080"/>
+      </w:pPr>
+      <w:r>
+        <w:t>In this case, we can conclude that we are 95% confident that the interval (</w:t>
+      </w:r>
+      <w:r>
+        <w:t>24.944 to 44.328</w:t>
+      </w:r>
+      <w:r>
+        <w:t xml:space="preserve">) </w:t>
+      </w:r>
+      <w:r>
+        <w:t xml:space="preserve">and (15.496 to 50.868) </w:t>
+      </w:r>
+      <w:r>
+        <w:t xml:space="preserve">contains the </w:t>
+      </w:r>
+      <w:r>
+        <w:t>means for oxygen and solids respectively.</w:t>
+      </w:r>
+      <w:r>
+        <w:t xml:space="preserve"> Here we use</w:t>
+      </w:r>
+      <w:r>
+        <w:t xml:space="preserve"> properties of the multivariate normal distribution to define joint confidence intervals. The multiplier for this method is conservative</w:t>
+      </w:r>
+      <w:r>
+        <w:t>.</w:t>
+      </w:r>
+    </w:p>
+    <w:p>
+      <w:pPr>
+        <w:pStyle w:val="Answer"/>
+        <w:ind w:left="720"/>
+      </w:pPr>
+    </w:p>
+    <w:p>
+      <w:pPr>
+        <w:pStyle w:val="Answer"/>
+        <w:ind w:left="720"/>
+      </w:pPr>
+      <w:r>
+        <w:t>Using SAS, we get the following matching outputs:</w:t>
+      </w:r>
+    </w:p>
+    <w:p>
+      <w:pPr>
+        <w:pStyle w:val="Answer"/>
+        <w:ind w:left="720"/>
+      </w:pPr>
+      <w:r>
+        <w:rPr>
+          <w:noProof/>
+        </w:rPr>
+        <w:drawing>
+          <wp:inline distT="0" distB="0" distL="0" distR="0">
+            <wp:extent cx="5371934" cy="3075282"/>
+            <wp:effectExtent l="19050" t="0" r="166" b="0"/>
+            <wp:docPr id="7" name="Picture 7"/>
+            <wp:cNvGraphicFramePr>
+              <a:graphicFrameLocks xmlns:a="http://schemas.openxmlformats.org/drawingml/2006/main" noChangeAspect="1"/>
+            </wp:cNvGraphicFramePr>
+            <a:graphic xmlns:a="http://schemas.openxmlformats.org/drawingml/2006/main">
+              <a:graphicData uri="http://schemas.openxmlformats.org/drawingml/2006/picture">
+                <pic:pic xmlns:pic="http://schemas.openxmlformats.org/drawingml/2006/picture">
+                  <pic:nvPicPr>
+                    <pic:cNvPr id="0" name="Picture 7"/>
+                    <pic:cNvPicPr>
+                      <a:picLocks noChangeAspect="1" noChangeArrowheads="1"/>
+                    </pic:cNvPicPr>
+                  </pic:nvPicPr>
+                  <pic:blipFill>
+                    <a:blip r:embed="rId18" cstate="print"/>
+                    <a:srcRect/>
+                    <a:stretch>
+                      <a:fillRect/>
+                    </a:stretch>
+                  </pic:blipFill>
+                  <pic:spPr bwMode="auto">
+                    <a:xfrm>
+                      <a:off x="0" y="0"/>
+                      <a:ext cx="5374577" cy="3076795"/>
+                    </a:xfrm>
+                    <a:prstGeom prst="rect">
+                      <a:avLst/>
+                    </a:prstGeom>
+                    <a:noFill/>
+                    <a:ln w="9525">
+                      <a:noFill/>
+                      <a:miter lim="800000"/>
+                      <a:headEnd/>
+                      <a:tailEnd/>
+                    </a:ln>
+                  </pic:spPr>
+                </pic:pic>
+              </a:graphicData>
+            </a:graphic>
+          </wp:inline>
+        </w:drawing>
+      </w:r>
+    </w:p>
+    <w:p>
+      <w:pPr>
+        <w:pStyle w:val="Answer"/>
+        <w:ind w:left="720"/>
+      </w:pPr>
+    </w:p>
+    <w:p>
+      <w:pPr>
+        <w:pStyle w:val="Answer"/>
+        <w:ind w:left="720"/>
+      </w:pPr>
+    </w:p>
+    <w:p>
+      <w:pPr>
+        <w:pStyle w:val="Answer"/>
+        <w:ind w:left="720"/>
+      </w:pPr>
+    </w:p>
+    <w:p>
+      <w:pPr>
+        <w:pStyle w:val="Answer"/>
+        <w:numPr>
+          <w:ilvl w:val="0"/>
+          <w:numId w:val="10"/>
+        </w:numPr>
+      </w:pPr>
+      <w:r>
+        <w:t>The correlation between X1 and X2 is = 120.37/(</w:t>
+      </w:r>
+      <w:proofErr w:type="spellStart"/>
+      <w:r>
+        <w:t>sqrt</w:t>
+      </w:r>
+      <w:proofErr w:type="spellEnd"/>
+      <w:r>
+        <w:t xml:space="preserve">(109.25) * </w:t>
+      </w:r>
+      <w:proofErr w:type="spellStart"/>
+      <w:r>
+        <w:t>sqrt</w:t>
+      </w:r>
+      <w:proofErr w:type="spellEnd"/>
+      <w:r>
+        <w:t>(363.76)) = 0.6038</w:t>
+      </w:r>
+      <w:r>
+        <w:t xml:space="preserve"> = r</w:t>
+      </w:r>
+      <w:r>
+        <w:rPr>
+          <w:vertAlign w:val="subscript"/>
+        </w:rPr>
+        <w:t>12</w:t>
+      </w:r>
+    </w:p>
+    <w:p>
+      <w:pPr>
+        <w:pStyle w:val="Answer"/>
+        <w:ind w:left="720"/>
+      </w:pPr>
+    </w:p>
+    <w:p>
+      <w:pPr>
+        <w:pStyle w:val="Answer"/>
+        <w:numPr>
+          <w:ilvl w:val="0"/>
+          <w:numId w:val="10"/>
+        </w:numPr>
+      </w:pPr>
+      <w:r>
+        <w:t>Test H0 : ρ</w:t>
+      </w:r>
+      <w:r>
+        <w:t xml:space="preserve"> = 0 against Ha : </w:t>
+      </w:r>
+      <w:r>
+        <w:t xml:space="preserve">ρ </w:t>
+      </w:r>
+      <w:r>
+        <w:rPr>
+          <w:rFonts w:cs="Times New Roman"/>
+        </w:rPr>
+        <w:t>≠</w:t>
+      </w:r>
+      <w:r>
+        <w:t xml:space="preserve"> 0 at the  </w:t>
+      </w:r>
+      <w:r>
+        <w:t xml:space="preserve">alpha </w:t>
+      </w:r>
+      <w:r>
+        <w:t xml:space="preserve">= </w:t>
+      </w:r>
+      <w:r>
+        <w:t>0.</w:t>
+      </w:r>
+      <w:r>
+        <w:t>01 level</w:t>
+      </w:r>
+    </w:p>
+    <w:p>
+      <w:pPr>
+        <w:pStyle w:val="Answer"/>
+      </w:pPr>
+      <w:r>
+        <w:t>C</w:t>
+      </w:r>
+      <w:r>
+        <w:t>ompute the test-statistic</w:t>
+      </w:r>
+      <w:r>
+        <w:t xml:space="preserve">: </w:t>
+      </w:r>
+      <w:r>
+        <w:rPr>
+          <w:noProof/>
+        </w:rPr>
+        <w:drawing>
+          <wp:inline distT="0" distB="0" distL="0" distR="0">
+            <wp:extent cx="1772920" cy="580390"/>
+            <wp:effectExtent l="19050" t="0" r="0" b="0"/>
+            <wp:docPr id="10" name="Picture 10"/>
+            <wp:cNvGraphicFramePr>
+              <a:graphicFrameLocks xmlns:a="http://schemas.openxmlformats.org/drawingml/2006/main" noChangeAspect="1"/>
+            </wp:cNvGraphicFramePr>
+            <a:graphic xmlns:a="http://schemas.openxmlformats.org/drawingml/2006/main">
+              <a:graphicData uri="http://schemas.openxmlformats.org/drawingml/2006/picture">
+                <pic:pic xmlns:pic="http://schemas.openxmlformats.org/drawingml/2006/picture">
+                  <pic:nvPicPr>
+                    <pic:cNvPr id="0" name="Picture 10"/>
+                    <pic:cNvPicPr>
+                      <a:picLocks noChangeAspect="1" noChangeArrowheads="1"/>
+                    </pic:cNvPicPr>
+                  </pic:nvPicPr>
+                  <pic:blipFill>
+                    <a:blip r:embed="rId19" cstate="print"/>
+                    <a:srcRect/>
+                    <a:stretch>
+                      <a:fillRect/>
+                    </a:stretch>
+                  </pic:blipFill>
+                  <pic:spPr bwMode="auto">
+                    <a:xfrm>
+                      <a:off x="0" y="0"/>
+                      <a:ext cx="1772920" cy="580390"/>
+                    </a:xfrm>
+                    <a:prstGeom prst="rect">
+                      <a:avLst/>
+                    </a:prstGeom>
+                    <a:noFill/>
+                    <a:ln w="9525">
+                      <a:noFill/>
+                      <a:miter lim="800000"/>
+                      <a:headEnd/>
+                      <a:tailEnd/>
+                    </a:ln>
+                  </pic:spPr>
+                </pic:pic>
+              </a:graphicData>
+            </a:graphic>
+          </wp:inline>
+        </w:drawing>
+      </w:r>
+    </w:p>
+    <w:p>
+      <w:pPr>
+        <w:pStyle w:val="Answer"/>
+      </w:pPr>
+    </w:p>
+    <w:p>
+      <w:pPr>
+        <w:pStyle w:val="Answer"/>
+      </w:pPr>
+      <w:r>
+        <w:t xml:space="preserve">t = 0.6038 * </w:t>
+      </w:r>
+      <w:proofErr w:type="spellStart"/>
+      <w:proofErr w:type="gramStart"/>
+      <w:r>
+        <w:t>sqrt</w:t>
+      </w:r>
+      <w:proofErr w:type="spellEnd"/>
+      <w:r>
+        <w:t>(</w:t>
+      </w:r>
+      <w:proofErr w:type="gramEnd"/>
+      <w:r>
+        <w:t>(11-2) / (1-0.6038^2)) = 2.2724</w:t>
+      </w:r>
+    </w:p>
+    <w:p>
+      <w:pPr>
+        <w:pStyle w:val="Answer"/>
+      </w:pPr>
+    </w:p>
+    <w:p>
+      <w:pPr>
+        <w:pStyle w:val="Answer"/>
+      </w:pPr>
+      <w:r>
+        <w:t xml:space="preserve">Next </w:t>
+      </w:r>
+      <w:r>
+        <w:t xml:space="preserve">we get a critical value of </w:t>
+      </w:r>
+      <w:proofErr w:type="gramStart"/>
+      <w:r>
+        <w:t>t(</w:t>
+      </w:r>
+      <w:proofErr w:type="spellStart"/>
+      <w:proofErr w:type="gramEnd"/>
+      <w:r>
+        <w:t>df</w:t>
+      </w:r>
+      <w:proofErr w:type="spellEnd"/>
+      <w:r>
+        <w:t>,</w:t>
+      </w:r>
+      <w:r>
+        <w:t xml:space="preserve"> </w:t>
+      </w:r>
+      <w:r>
+        <w:t>1-α/2) = t</w:t>
+      </w:r>
+      <w:r>
+        <w:t>(9, 0.995) = 3.250</w:t>
+      </w:r>
+    </w:p>
+    <w:p>
+      <w:pPr>
+        <w:pStyle w:val="Answer"/>
+      </w:pPr>
+    </w:p>
+    <w:p>
+      <w:pPr>
+        <w:pStyle w:val="Answer"/>
+      </w:pPr>
+      <w:r>
+        <w:t xml:space="preserve">Finally since 2.2724 &lt; 3.250 we fail to reject the null hypothesis that Y1 and Y2 are uncorrelated at </w:t>
+      </w:r>
+      <w:proofErr w:type="gramStart"/>
+      <w:r>
+        <w:t>the α</w:t>
+      </w:r>
+      <w:proofErr w:type="gramEnd"/>
+      <w:r>
+        <w:t xml:space="preserve"> &lt; 0.01 level.</w:t>
+      </w:r>
+    </w:p>
+    <w:p>
+      <w:pPr>
+        <w:pStyle w:val="Answer"/>
+      </w:pPr>
+      <w:r>
+        <w:t>0.0492</w:t>
+      </w:r>
+    </w:p>
+    <w:p>
+      <w:pPr>
+        <w:pStyle w:val="Answer"/>
+      </w:pPr>
+      <w:r>
+        <w:t>O</w:t>
+      </w:r>
+      <w:r>
+        <w:t xml:space="preserve">ur conclusion here is that: </w:t>
+      </w:r>
+      <w:r>
+        <w:t xml:space="preserve">Oxygen and solids are uncorrelated </w:t>
+      </w:r>
+      <w:r>
+        <w:t xml:space="preserve">(t = </w:t>
+      </w:r>
+      <w:r>
+        <w:t>2.2724</w:t>
+      </w:r>
+      <w:r>
+        <w:t xml:space="preserve">; </w:t>
+      </w:r>
+      <w:proofErr w:type="spellStart"/>
+      <w:proofErr w:type="gramStart"/>
+      <w:r>
+        <w:t>d.f</w:t>
+      </w:r>
+      <w:proofErr w:type="spellEnd"/>
+      <w:proofErr w:type="gramEnd"/>
+      <w:r>
+        <w:t xml:space="preserve">. = </w:t>
+      </w:r>
+      <w:r>
+        <w:t>9</w:t>
+      </w:r>
+      <w:r>
+        <w:t xml:space="preserve">; p </w:t>
+      </w:r>
+      <w:r>
+        <w:t>&gt;</w:t>
+      </w:r>
+      <w:r>
+        <w:t xml:space="preserve"> 0.01)</w:t>
+      </w:r>
+    </w:p>
+    <w:p>
+      <w:pPr>
+        <w:pStyle w:val="Answer"/>
+      </w:pPr>
+    </w:p>
+    <w:p>
+      <w:pPr>
+        <w:pStyle w:val="Answer"/>
+        <w:numPr>
+          <w:ilvl w:val="0"/>
+          <w:numId w:val="10"/>
+        </w:numPr>
+      </w:pPr>
+      <w:bookmarkStart w:id="6" w:name="_Hlk452558359"/>
+      <w:r>
+        <w:t>Step 1: Compute the Fisher transform:</w:t>
+      </w:r>
+    </w:p>
+    <w:p>
+      <w:pPr>
+        <w:pStyle w:val="Answer"/>
+        <w:ind w:left="720"/>
+      </w:pPr>
+    </w:p>
+    <w:p>
+      <w:pPr>
+        <w:pStyle w:val="Answer"/>
+        <w:ind w:left="720"/>
+      </w:pPr>
+      <w:r>
+        <w:rPr>
+          <w:noProof/>
+        </w:rPr>
+        <w:drawing>
+          <wp:inline distT="0" distB="0" distL="0" distR="0">
+            <wp:extent cx="1447165" cy="429260"/>
+            <wp:effectExtent l="19050" t="0" r="635" b="0"/>
+            <wp:docPr id="13" name="Picture 13"/>
+            <wp:cNvGraphicFramePr>
+              <a:graphicFrameLocks xmlns:a="http://schemas.openxmlformats.org/drawingml/2006/main" noChangeAspect="1"/>
+            </wp:cNvGraphicFramePr>
+            <a:graphic xmlns:a="http://schemas.openxmlformats.org/drawingml/2006/main">
+              <a:graphicData uri="http://schemas.openxmlformats.org/drawingml/2006/picture">
+                <pic:pic xmlns:pic="http://schemas.openxmlformats.org/drawingml/2006/picture">
+                  <pic:nvPicPr>
+                    <pic:cNvPr id="0" name="Picture 13"/>
+                    <pic:cNvPicPr>
+                      <a:picLocks noChangeAspect="1" noChangeArrowheads="1"/>
+                    </pic:cNvPicPr>
+                  </pic:nvPicPr>
+                  <pic:blipFill>
+                    <a:blip r:embed="rId20" cstate="print"/>
+                    <a:srcRect/>
+                    <a:stretch>
+                      <a:fillRect/>
+                    </a:stretch>
+                  </pic:blipFill>
+                  <pic:spPr bwMode="auto">
+                    <a:xfrm>
+                      <a:off x="0" y="0"/>
+                      <a:ext cx="1447165" cy="429260"/>
+                    </a:xfrm>
+                    <a:prstGeom prst="rect">
+                      <a:avLst/>
+                    </a:prstGeom>
+                    <a:noFill/>
+                    <a:ln w="9525">
+                      <a:noFill/>
+                      <a:miter lim="800000"/>
+                      <a:headEnd/>
+                      <a:tailEnd/>
+                    </a:ln>
+                  </pic:spPr>
+                </pic:pic>
+              </a:graphicData>
+            </a:graphic>
+          </wp:inline>
+        </w:drawing>
+      </w:r>
+    </w:p>
+    <w:p>
+      <w:pPr>
+        <w:pStyle w:val="Answer"/>
+        <w:ind w:left="720"/>
+      </w:pPr>
+      <w:r>
+        <w:t xml:space="preserve">= 1/2 * </w:t>
+      </w:r>
+      <w:proofErr w:type="gramStart"/>
+      <w:r>
+        <w:t>LN(</w:t>
+      </w:r>
+      <w:proofErr w:type="gramEnd"/>
+      <w:r>
+        <w:t>(1+0.</w:t>
+      </w:r>
+      <w:r>
+        <w:t>6038</w:t>
+      </w:r>
+      <w:r>
+        <w:t>) / (1-</w:t>
+      </w:r>
+      <w:r>
+        <w:t>0.6038</w:t>
+      </w:r>
+      <w:r>
+        <w:t>))</w:t>
+      </w:r>
+      <w:r>
+        <w:t xml:space="preserve"> = </w:t>
+      </w:r>
+      <w:bookmarkStart w:id="7" w:name="_Hlk452555769"/>
+      <w:r>
+        <w:t>0.6991</w:t>
+      </w:r>
+      <w:bookmarkEnd w:id="7"/>
+    </w:p>
+    <w:p>
+      <w:pPr>
+        <w:pStyle w:val="Answer"/>
+        <w:ind w:left="720"/>
+      </w:pPr>
+    </w:p>
+    <w:p>
+      <w:pPr>
+        <w:pStyle w:val="Answer"/>
+        <w:ind w:left="720"/>
+      </w:pPr>
+      <w:r>
+        <w:t>Step 2: Next, compute the 95% confidence interval for the Fisher transform</w:t>
+      </w:r>
+    </w:p>
+    <w:p>
+      <w:pPr>
+        <w:pStyle w:val="Answer"/>
+        <w:ind w:left="720"/>
+      </w:pPr>
+      <w:r>
+        <w:rPr>
+          <w:noProof/>
+        </w:rPr>
+        <w:drawing>
+          <wp:inline distT="0" distB="0" distL="0" distR="0">
+            <wp:extent cx="2345690" cy="612140"/>
+            <wp:effectExtent l="19050" t="0" r="0" b="0"/>
+            <wp:docPr id="16" name="Picture 16"/>
+            <wp:cNvGraphicFramePr>
+              <a:graphicFrameLocks xmlns:a="http://schemas.openxmlformats.org/drawingml/2006/main" noChangeAspect="1"/>
+            </wp:cNvGraphicFramePr>
+            <a:graphic xmlns:a="http://schemas.openxmlformats.org/drawingml/2006/main">
+              <a:graphicData uri="http://schemas.openxmlformats.org/drawingml/2006/picture">
+                <pic:pic xmlns:pic="http://schemas.openxmlformats.org/drawingml/2006/picture">
+                  <pic:nvPicPr>
+                    <pic:cNvPr id="0" name="Picture 16"/>
+                    <pic:cNvPicPr>
+                      <a:picLocks noChangeAspect="1" noChangeArrowheads="1"/>
+                    </pic:cNvPicPr>
+                  </pic:nvPicPr>
+                  <pic:blipFill>
+                    <a:blip r:embed="rId21" cstate="print"/>
+                    <a:srcRect/>
+                    <a:stretch>
+                      <a:fillRect/>
+                    </a:stretch>
+                  </pic:blipFill>
+                  <pic:spPr bwMode="auto">
+                    <a:xfrm>
+                      <a:off x="0" y="0"/>
+                      <a:ext cx="2345690" cy="612140"/>
+                    </a:xfrm>
+                    <a:prstGeom prst="rect">
+                      <a:avLst/>
+                    </a:prstGeom>
+                    <a:noFill/>
+                    <a:ln w="9525">
+                      <a:noFill/>
+                      <a:miter lim="800000"/>
+                      <a:headEnd/>
+                      <a:tailEnd/>
+                    </a:ln>
+                  </pic:spPr>
+                </pic:pic>
+              </a:graphicData>
+            </a:graphic>
+          </wp:inline>
+        </w:drawing>
+      </w:r>
+    </w:p>
+    <w:p>
+      <w:pPr>
+        <w:pStyle w:val="Answer"/>
+        <w:ind w:left="720"/>
+      </w:pPr>
+    </w:p>
+    <w:p>
+      <w:pPr>
+        <w:pStyle w:val="Answer"/>
+        <w:ind w:left="720"/>
+      </w:pPr>
+      <w:proofErr w:type="spellStart"/>
+      <w:r>
+        <w:t>Z</w:t>
+      </w:r>
+      <w:r>
+        <w:rPr>
+          <w:vertAlign w:val="subscript"/>
+        </w:rPr>
+        <w:t>l</w:t>
+      </w:r>
+      <w:proofErr w:type="spellEnd"/>
+      <w:r>
+        <w:rPr>
+          <w:vertAlign w:val="subscript"/>
+        </w:rPr>
+        <w:t xml:space="preserve"> </w:t>
+      </w:r>
+      <w:r>
+        <w:t xml:space="preserve">= </w:t>
+      </w:r>
+      <w:r>
+        <w:t>0.6991</w:t>
+      </w:r>
+      <w:r>
+        <w:t xml:space="preserve"> – (1.96 / </w:t>
+      </w:r>
+      <w:proofErr w:type="spellStart"/>
+      <w:proofErr w:type="gramStart"/>
+      <w:r>
+        <w:t>sqrt</w:t>
+      </w:r>
+      <w:proofErr w:type="spellEnd"/>
+      <w:r>
+        <w:t>(</w:t>
+      </w:r>
+      <w:proofErr w:type="gramEnd"/>
+      <w:r>
+        <w:t>11-3)) = 0.0061</w:t>
+      </w:r>
+    </w:p>
+    <w:p>
+      <w:pPr>
+        <w:pStyle w:val="Answer"/>
+        <w:ind w:left="720"/>
+      </w:pPr>
+      <w:proofErr w:type="spellStart"/>
+      <w:r>
+        <w:t>Z</w:t>
+      </w:r>
+      <w:r>
+        <w:rPr>
+          <w:vertAlign w:val="subscript"/>
+        </w:rPr>
+        <w:t>l</w:t>
+      </w:r>
+      <w:proofErr w:type="spellEnd"/>
+      <w:r>
+        <w:rPr>
+          <w:vertAlign w:val="subscript"/>
+        </w:rPr>
+        <w:t xml:space="preserve"> </w:t>
+      </w:r>
+      <w:r>
+        <w:t xml:space="preserve">= </w:t>
+      </w:r>
+      <w:r>
+        <w:t>0.6991</w:t>
+      </w:r>
+      <w:r>
+        <w:t xml:space="preserve"> + (1.96 / </w:t>
+      </w:r>
+      <w:proofErr w:type="spellStart"/>
+      <w:proofErr w:type="gramStart"/>
+      <w:r>
+        <w:t>sqrt</w:t>
+      </w:r>
+      <w:proofErr w:type="spellEnd"/>
+      <w:r>
+        <w:t>(</w:t>
+      </w:r>
+      <w:proofErr w:type="gramEnd"/>
+      <w:r>
+        <w:t>11-3)) = 1.3921</w:t>
+      </w:r>
+    </w:p>
+    <w:p>
+      <w:pPr>
+        <w:pStyle w:val="Answer"/>
+        <w:ind w:left="720"/>
+      </w:pPr>
+    </w:p>
+    <w:p>
+      <w:pPr>
+        <w:pStyle w:val="Answer"/>
+        <w:ind w:left="720"/>
+      </w:pPr>
+    </w:p>
+    <w:p>
+      <w:pPr>
+        <w:pStyle w:val="Answer"/>
+        <w:ind w:left="720"/>
+      </w:pPr>
+    </w:p>
+    <w:p>
+      <w:pPr>
+        <w:pStyle w:val="Answer"/>
+        <w:ind w:left="720"/>
+      </w:pPr>
+      <w:r>
+        <w:t>Step 3: Carry out the back-transform to obtain the 95% confidence interval for ρ12. This is shown in the expression below:</w:t>
+      </w:r>
+    </w:p>
+    <w:p>
+      <w:pPr>
+        <w:pStyle w:val="Answer"/>
+        <w:ind w:left="720"/>
+      </w:pPr>
+    </w:p>
+    <w:p>
+      <w:pPr>
+        <w:pStyle w:val="Answer"/>
+        <w:ind w:left="720"/>
+      </w:pPr>
+      <w:r>
+        <w:rPr>
+          <w:noProof/>
+        </w:rPr>
+        <w:drawing>
+          <wp:inline distT="0" distB="0" distL="0" distR="0">
+            <wp:extent cx="2536190" cy="524510"/>
+            <wp:effectExtent l="19050" t="0" r="0" b="0"/>
+            <wp:docPr id="19" name="Picture 19"/>
+            <wp:cNvGraphicFramePr>
+              <a:graphicFrameLocks xmlns:a="http://schemas.openxmlformats.org/drawingml/2006/main" noChangeAspect="1"/>
+            </wp:cNvGraphicFramePr>
+            <a:graphic xmlns:a="http://schemas.openxmlformats.org/drawingml/2006/main">
+              <a:graphicData uri="http://schemas.openxmlformats.org/drawingml/2006/picture">
+                <pic:pic xmlns:pic="http://schemas.openxmlformats.org/drawingml/2006/picture">
+                  <pic:nvPicPr>
+                    <pic:cNvPr id="0" name="Picture 19"/>
+                    <pic:cNvPicPr>
+                      <a:picLocks noChangeAspect="1" noChangeArrowheads="1"/>
+                    </pic:cNvPicPr>
+                  </pic:nvPicPr>
+                  <pic:blipFill>
+                    <a:blip r:embed="rId22" cstate="print"/>
+                    <a:srcRect/>
+                    <a:stretch>
+                      <a:fillRect/>
+                    </a:stretch>
+                  </pic:blipFill>
+                  <pic:spPr bwMode="auto">
+                    <a:xfrm>
+                      <a:off x="0" y="0"/>
+                      <a:ext cx="2536190" cy="524510"/>
+                    </a:xfrm>
+                    <a:prstGeom prst="rect">
+                      <a:avLst/>
+                    </a:prstGeom>
+                    <a:noFill/>
+                    <a:ln w="9525">
+                      <a:noFill/>
+                      <a:miter lim="800000"/>
+                      <a:headEnd/>
+                      <a:tailEnd/>
+                    </a:ln>
+                  </pic:spPr>
+                </pic:pic>
+              </a:graphicData>
+            </a:graphic>
+          </wp:inline>
+        </w:drawing>
+      </w:r>
+    </w:p>
+    <w:p>
+      <w:pPr>
+        <w:pStyle w:val="Answer"/>
+        <w:ind w:left="720"/>
+      </w:pPr>
+    </w:p>
+    <w:p>
+      <w:pPr>
+        <w:pStyle w:val="Answer"/>
+        <w:ind w:left="720"/>
+        <w:rPr>
+          <w:rStyle w:val="mo"/>
+          <w:rFonts w:ascii="MathJax_Size3" w:hAnsi="MathJax_Size3"/>
+          <w:color w:val="000000"/>
+          <w:sz w:val="22"/>
+          <w:szCs w:val="22"/>
+          <w:bdr w:val="none" w:sz="0" w:space="0" w:color="auto" w:frame="1"/>
+          <w:shd w:val="clear" w:color="auto" w:fill="FFFFFF"/>
+        </w:rPr>
+      </w:pPr>
+      <w:r>
+        <w:rPr>
+          <w:rStyle w:val="mo"/>
+          <w:rFonts w:ascii="MathJax_Size3" w:hAnsi="MathJax_Size3"/>
+          <w:color w:val="000000"/>
+          <w:sz w:val="22"/>
+          <w:szCs w:val="22"/>
+          <w:bdr w:val="none" w:sz="0" w:space="0" w:color="auto" w:frame="1"/>
+          <w:shd w:val="clear" w:color="auto" w:fill="FFFFFF"/>
+        </w:rPr>
+        <w:t>= ((</w:t>
+      </w:r>
+      <w:proofErr w:type="gramStart"/>
+      <w:r>
+        <w:rPr>
+          <w:rStyle w:val="mi"/>
+          <w:rFonts w:ascii="MathJax_Main" w:hAnsi="MathJax_Main"/>
+          <w:color w:val="000000"/>
+          <w:sz w:val="22"/>
+          <w:szCs w:val="22"/>
+          <w:bdr w:val="none" w:sz="0" w:space="0" w:color="auto" w:frame="1"/>
+          <w:shd w:val="clear" w:color="auto" w:fill="FFFFFF"/>
+        </w:rPr>
+        <w:t>exp</w:t>
+      </w:r>
+      <w:r>
+        <w:rPr>
+          <w:rStyle w:val="mo"/>
+          <w:rFonts w:ascii="MathJax_Main" w:hAnsi="MathJax_Main"/>
+          <w:color w:val="000000"/>
+          <w:sz w:val="22"/>
+          <w:szCs w:val="22"/>
+          <w:bdr w:val="none" w:sz="0" w:space="0" w:color="auto" w:frame="1"/>
+          <w:shd w:val="clear" w:color="auto" w:fill="FFFFFF"/>
+        </w:rPr>
+        <w:t>(</w:t>
+      </w:r>
+      <w:proofErr w:type="gramEnd"/>
+      <w:r>
+        <w:rPr>
+          <w:rStyle w:val="mn"/>
+          <w:rFonts w:ascii="MathJax_Main" w:hAnsi="MathJax_Main"/>
+          <w:color w:val="000000"/>
+          <w:sz w:val="22"/>
+          <w:szCs w:val="22"/>
+          <w:bdr w:val="none" w:sz="0" w:space="0" w:color="auto" w:frame="1"/>
+          <w:shd w:val="clear" w:color="auto" w:fill="FFFFFF"/>
+        </w:rPr>
+        <w:t>2</w:t>
+      </w:r>
+      <w:r>
+        <w:rPr>
+          <w:rStyle w:val="mo"/>
+          <w:rFonts w:ascii="MathJax_Main" w:hAnsi="MathJax_Main"/>
+          <w:color w:val="000000"/>
+          <w:sz w:val="22"/>
+          <w:szCs w:val="22"/>
+          <w:bdr w:val="none" w:sz="0" w:space="0" w:color="auto" w:frame="1"/>
+          <w:shd w:val="clear" w:color="auto" w:fill="FFFFFF"/>
+        </w:rPr>
+        <w:t>*</w:t>
+      </w:r>
+      <w:r>
+        <w:rPr>
+          <w:rStyle w:val="mn"/>
+          <w:rFonts w:ascii="MathJax_Main" w:hAnsi="MathJax_Main"/>
+          <w:color w:val="000000"/>
+          <w:sz w:val="22"/>
+          <w:szCs w:val="22"/>
+          <w:bdr w:val="none" w:sz="0" w:space="0" w:color="auto" w:frame="1"/>
+          <w:shd w:val="clear" w:color="auto" w:fill="FFFFFF"/>
+        </w:rPr>
+        <w:t>0.0061</w:t>
+      </w:r>
+      <w:r>
+        <w:rPr>
+          <w:rStyle w:val="mo"/>
+          <w:rFonts w:ascii="MathJax_Main" w:hAnsi="MathJax_Main"/>
+          <w:color w:val="000000"/>
+          <w:sz w:val="22"/>
+          <w:szCs w:val="22"/>
+          <w:bdr w:val="none" w:sz="0" w:space="0" w:color="auto" w:frame="1"/>
+          <w:shd w:val="clear" w:color="auto" w:fill="FFFFFF"/>
+        </w:rPr>
+        <w:t>)-</w:t>
+      </w:r>
+      <w:r>
+        <w:rPr>
+          <w:rStyle w:val="mn"/>
+          <w:rFonts w:ascii="MathJax_Main" w:hAnsi="MathJax_Main"/>
+          <w:color w:val="000000"/>
+          <w:sz w:val="22"/>
+          <w:szCs w:val="22"/>
+          <w:bdr w:val="none" w:sz="0" w:space="0" w:color="auto" w:frame="1"/>
+          <w:shd w:val="clear" w:color="auto" w:fill="FFFFFF"/>
+        </w:rPr>
+        <w:t>1) / (</w:t>
+      </w:r>
+      <w:r>
+        <w:rPr>
+          <w:rStyle w:val="mi"/>
+          <w:rFonts w:ascii="MathJax_Main" w:hAnsi="MathJax_Main"/>
+          <w:color w:val="000000"/>
+          <w:sz w:val="22"/>
+          <w:szCs w:val="22"/>
+          <w:bdr w:val="none" w:sz="0" w:space="0" w:color="auto" w:frame="1"/>
+          <w:shd w:val="clear" w:color="auto" w:fill="FFFFFF"/>
+        </w:rPr>
+        <w:t>exp</w:t>
+      </w:r>
+      <w:r>
+        <w:rPr>
+          <w:rStyle w:val="mo"/>
+          <w:rFonts w:ascii="MathJax_Main" w:hAnsi="MathJax_Main"/>
+          <w:color w:val="000000"/>
+          <w:sz w:val="22"/>
+          <w:szCs w:val="22"/>
+          <w:bdr w:val="none" w:sz="0" w:space="0" w:color="auto" w:frame="1"/>
+          <w:shd w:val="clear" w:color="auto" w:fill="FFFFFF"/>
+        </w:rPr>
+        <w:t>(</w:t>
+      </w:r>
+      <w:r>
+        <w:rPr>
+          <w:rStyle w:val="mn"/>
+          <w:rFonts w:ascii="MathJax_Main" w:hAnsi="MathJax_Main"/>
+          <w:color w:val="000000"/>
+          <w:sz w:val="22"/>
+          <w:szCs w:val="22"/>
+          <w:bdr w:val="none" w:sz="0" w:space="0" w:color="auto" w:frame="1"/>
+          <w:shd w:val="clear" w:color="auto" w:fill="FFFFFF"/>
+        </w:rPr>
+        <w:t>2</w:t>
+      </w:r>
+      <w:r>
+        <w:rPr>
+          <w:rStyle w:val="mo"/>
+          <w:rFonts w:ascii="MathJax_Main" w:hAnsi="MathJax_Main"/>
+          <w:color w:val="000000"/>
+          <w:sz w:val="22"/>
+          <w:szCs w:val="22"/>
+          <w:bdr w:val="none" w:sz="0" w:space="0" w:color="auto" w:frame="1"/>
+          <w:shd w:val="clear" w:color="auto" w:fill="FFFFFF"/>
+        </w:rPr>
+        <w:t>*</w:t>
+      </w:r>
+      <w:r>
+        <w:rPr>
+          <w:rStyle w:val="mn"/>
+          <w:rFonts w:ascii="MathJax_Main" w:hAnsi="MathJax_Main"/>
+          <w:color w:val="000000"/>
+          <w:sz w:val="22"/>
+          <w:szCs w:val="22"/>
+          <w:bdr w:val="none" w:sz="0" w:space="0" w:color="auto" w:frame="1"/>
+          <w:shd w:val="clear" w:color="auto" w:fill="FFFFFF"/>
+        </w:rPr>
+        <w:t>0.0061</w:t>
+      </w:r>
+      <w:r>
+        <w:rPr>
+          <w:rStyle w:val="mo"/>
+          <w:rFonts w:ascii="MathJax_Main" w:hAnsi="MathJax_Main"/>
+          <w:color w:val="000000"/>
+          <w:sz w:val="22"/>
+          <w:szCs w:val="22"/>
+          <w:bdr w:val="none" w:sz="0" w:space="0" w:color="auto" w:frame="1"/>
+          <w:shd w:val="clear" w:color="auto" w:fill="FFFFFF"/>
+        </w:rPr>
+        <w:t>)+</w:t>
+      </w:r>
+      <w:r>
+        <w:rPr>
+          <w:rStyle w:val="mn"/>
+          <w:rFonts w:ascii="MathJax_Main" w:hAnsi="MathJax_Main"/>
+          <w:color w:val="000000"/>
+          <w:sz w:val="22"/>
+          <w:szCs w:val="22"/>
+          <w:bdr w:val="none" w:sz="0" w:space="0" w:color="auto" w:frame="1"/>
+          <w:shd w:val="clear" w:color="auto" w:fill="FFFFFF"/>
+        </w:rPr>
+        <w:t>1)</w:t>
+      </w:r>
+      <w:r>
+        <w:rPr>
+          <w:rStyle w:val="mo"/>
+          <w:rFonts w:ascii="MathJax_Main" w:hAnsi="MathJax_Main"/>
+          <w:color w:val="000000"/>
+          <w:sz w:val="22"/>
+          <w:szCs w:val="22"/>
+          <w:bdr w:val="none" w:sz="0" w:space="0" w:color="auto" w:frame="1"/>
+          <w:shd w:val="clear" w:color="auto" w:fill="FFFFFF"/>
+        </w:rPr>
+        <w:t>, (</w:t>
+      </w:r>
+      <w:r>
+        <w:rPr>
+          <w:rStyle w:val="mi"/>
+          <w:rFonts w:ascii="MathJax_Main" w:hAnsi="MathJax_Main"/>
+          <w:color w:val="000000"/>
+          <w:sz w:val="22"/>
+          <w:szCs w:val="22"/>
+          <w:bdr w:val="none" w:sz="0" w:space="0" w:color="auto" w:frame="1"/>
+          <w:shd w:val="clear" w:color="auto" w:fill="FFFFFF"/>
+        </w:rPr>
+        <w:t>exp</w:t>
+      </w:r>
+      <w:r>
+        <w:rPr>
+          <w:rStyle w:val="mo"/>
+          <w:rFonts w:ascii="MathJax_Main" w:hAnsi="MathJax_Main"/>
+          <w:color w:val="000000"/>
+          <w:sz w:val="22"/>
+          <w:szCs w:val="22"/>
+          <w:bdr w:val="none" w:sz="0" w:space="0" w:color="auto" w:frame="1"/>
+          <w:shd w:val="clear" w:color="auto" w:fill="FFFFFF"/>
+        </w:rPr>
+        <w:t>(</w:t>
+      </w:r>
+      <w:r>
+        <w:rPr>
+          <w:rStyle w:val="mn"/>
+          <w:rFonts w:ascii="MathJax_Main" w:hAnsi="MathJax_Main"/>
+          <w:color w:val="000000"/>
+          <w:sz w:val="22"/>
+          <w:szCs w:val="22"/>
+          <w:bdr w:val="none" w:sz="0" w:space="0" w:color="auto" w:frame="1"/>
+          <w:shd w:val="clear" w:color="auto" w:fill="FFFFFF"/>
+        </w:rPr>
+        <w:t>2</w:t>
+      </w:r>
+      <w:r>
+        <w:rPr>
+          <w:rStyle w:val="mo"/>
+          <w:rFonts w:ascii="MathJax_Main" w:hAnsi="MathJax_Main"/>
+          <w:color w:val="000000"/>
+          <w:sz w:val="22"/>
+          <w:szCs w:val="22"/>
+          <w:bdr w:val="none" w:sz="0" w:space="0" w:color="auto" w:frame="1"/>
+          <w:shd w:val="clear" w:color="auto" w:fill="FFFFFF"/>
+        </w:rPr>
+        <w:t>*</w:t>
+      </w:r>
+      <w:r>
+        <w:rPr>
+          <w:rStyle w:val="mn"/>
+          <w:rFonts w:ascii="MathJax_Main" w:hAnsi="MathJax_Main"/>
+          <w:color w:val="000000"/>
+          <w:sz w:val="22"/>
+          <w:szCs w:val="22"/>
+          <w:bdr w:val="none" w:sz="0" w:space="0" w:color="auto" w:frame="1"/>
+          <w:shd w:val="clear" w:color="auto" w:fill="FFFFFF"/>
+        </w:rPr>
+        <w:t>1.3921</w:t>
+      </w:r>
+      <w:r>
+        <w:rPr>
+          <w:rStyle w:val="mo"/>
+          <w:rFonts w:ascii="MathJax_Main" w:hAnsi="MathJax_Main"/>
+          <w:color w:val="000000"/>
+          <w:sz w:val="22"/>
+          <w:szCs w:val="22"/>
+          <w:bdr w:val="none" w:sz="0" w:space="0" w:color="auto" w:frame="1"/>
+          <w:shd w:val="clear" w:color="auto" w:fill="FFFFFF"/>
+        </w:rPr>
+        <w:t>)-</w:t>
+      </w:r>
+      <w:r>
+        <w:rPr>
+          <w:rStyle w:val="mn"/>
+          <w:rFonts w:ascii="MathJax_Main" w:hAnsi="MathJax_Main"/>
+          <w:color w:val="000000"/>
+          <w:sz w:val="22"/>
+          <w:szCs w:val="22"/>
+          <w:bdr w:val="none" w:sz="0" w:space="0" w:color="auto" w:frame="1"/>
+          <w:shd w:val="clear" w:color="auto" w:fill="FFFFFF"/>
+        </w:rPr>
+        <w:t>1)/(</w:t>
+      </w:r>
+      <w:r>
+        <w:rPr>
+          <w:rStyle w:val="mi"/>
+          <w:rFonts w:ascii="MathJax_Main" w:hAnsi="MathJax_Main"/>
+          <w:color w:val="000000"/>
+          <w:sz w:val="22"/>
+          <w:szCs w:val="22"/>
+          <w:bdr w:val="none" w:sz="0" w:space="0" w:color="auto" w:frame="1"/>
+          <w:shd w:val="clear" w:color="auto" w:fill="FFFFFF"/>
+        </w:rPr>
+        <w:t>exp</w:t>
+      </w:r>
+      <w:r>
+        <w:rPr>
+          <w:rStyle w:val="mo"/>
+          <w:rFonts w:ascii="MathJax_Main" w:hAnsi="MathJax_Main"/>
+          <w:color w:val="000000"/>
+          <w:sz w:val="22"/>
+          <w:szCs w:val="22"/>
+          <w:bdr w:val="none" w:sz="0" w:space="0" w:color="auto" w:frame="1"/>
+          <w:shd w:val="clear" w:color="auto" w:fill="FFFFFF"/>
+        </w:rPr>
+        <w:t>(</w:t>
+      </w:r>
+      <w:r>
+        <w:rPr>
+          <w:rStyle w:val="mn"/>
+          <w:rFonts w:ascii="MathJax_Main" w:hAnsi="MathJax_Main"/>
+          <w:color w:val="000000"/>
+          <w:sz w:val="22"/>
+          <w:szCs w:val="22"/>
+          <w:bdr w:val="none" w:sz="0" w:space="0" w:color="auto" w:frame="1"/>
+          <w:shd w:val="clear" w:color="auto" w:fill="FFFFFF"/>
+        </w:rPr>
+        <w:t>2</w:t>
+      </w:r>
+      <w:r>
+        <w:rPr>
+          <w:rStyle w:val="mo"/>
+          <w:rFonts w:ascii="MathJax_Main" w:hAnsi="MathJax_Main"/>
+          <w:color w:val="000000"/>
+          <w:sz w:val="22"/>
+          <w:szCs w:val="22"/>
+          <w:bdr w:val="none" w:sz="0" w:space="0" w:color="auto" w:frame="1"/>
+          <w:shd w:val="clear" w:color="auto" w:fill="FFFFFF"/>
+        </w:rPr>
+        <w:t>*</w:t>
+      </w:r>
+      <w:r>
+        <w:rPr>
+          <w:rStyle w:val="mn"/>
+          <w:rFonts w:ascii="MathJax_Main" w:hAnsi="MathJax_Main"/>
+          <w:color w:val="000000"/>
+          <w:sz w:val="22"/>
+          <w:szCs w:val="22"/>
+          <w:bdr w:val="none" w:sz="0" w:space="0" w:color="auto" w:frame="1"/>
+          <w:shd w:val="clear" w:color="auto" w:fill="FFFFFF"/>
+        </w:rPr>
+        <w:t>1.3921</w:t>
+      </w:r>
+      <w:r>
+        <w:rPr>
+          <w:rStyle w:val="mo"/>
+          <w:rFonts w:ascii="MathJax_Main" w:hAnsi="MathJax_Main"/>
+          <w:color w:val="000000"/>
+          <w:sz w:val="22"/>
+          <w:szCs w:val="22"/>
+          <w:bdr w:val="none" w:sz="0" w:space="0" w:color="auto" w:frame="1"/>
+          <w:shd w:val="clear" w:color="auto" w:fill="FFFFFF"/>
+        </w:rPr>
+        <w:t>)+</w:t>
+      </w:r>
+      <w:r>
+        <w:rPr>
+          <w:rStyle w:val="mn"/>
+          <w:rFonts w:ascii="MathJax_Main" w:hAnsi="MathJax_Main"/>
+          <w:color w:val="000000"/>
+          <w:sz w:val="22"/>
+          <w:szCs w:val="22"/>
+          <w:bdr w:val="none" w:sz="0" w:space="0" w:color="auto" w:frame="1"/>
+          <w:shd w:val="clear" w:color="auto" w:fill="FFFFFF"/>
+        </w:rPr>
+        <w:t>1)</w:t>
+      </w:r>
+      <w:r>
+        <w:rPr>
+          <w:rStyle w:val="mo"/>
+          <w:rFonts w:ascii="MathJax_Size3" w:hAnsi="MathJax_Size3"/>
+          <w:color w:val="000000"/>
+          <w:sz w:val="22"/>
+          <w:szCs w:val="22"/>
+          <w:bdr w:val="none" w:sz="0" w:space="0" w:color="auto" w:frame="1"/>
+          <w:shd w:val="clear" w:color="auto" w:fill="FFFFFF"/>
+        </w:rPr>
+        <w:t>)</w:t>
+      </w:r>
+    </w:p>
+    <w:p>
+      <w:pPr>
+        <w:pStyle w:val="Answer"/>
+        <w:ind w:left="720"/>
+        <w:rPr>
+          <w:rStyle w:val="mo"/>
+          <w:rFonts w:ascii="MathJax_Size3" w:hAnsi="MathJax_Size3"/>
+          <w:color w:val="000000"/>
+          <w:sz w:val="22"/>
+          <w:szCs w:val="22"/>
+          <w:bdr w:val="none" w:sz="0" w:space="0" w:color="auto" w:frame="1"/>
+          <w:shd w:val="clear" w:color="auto" w:fill="FFFFFF"/>
+        </w:rPr>
+      </w:pPr>
+      <w:r>
+        <w:rPr>
+          <w:rStyle w:val="mo"/>
+          <w:rFonts w:ascii="MathJax_Size3" w:hAnsi="MathJax_Size3"/>
+          <w:color w:val="000000"/>
+          <w:sz w:val="22"/>
+          <w:szCs w:val="22"/>
+          <w:bdr w:val="none" w:sz="0" w:space="0" w:color="auto" w:frame="1"/>
+          <w:shd w:val="clear" w:color="auto" w:fill="FFFFFF"/>
+        </w:rPr>
+        <w:t xml:space="preserve">= </w:t>
+      </w:r>
+      <w:r>
+        <w:rPr>
+          <w:rStyle w:val="mo"/>
+          <w:rFonts w:ascii="MathJax_Size3" w:hAnsi="MathJax_Size3"/>
+          <w:color w:val="000000"/>
+          <w:sz w:val="22"/>
+          <w:szCs w:val="22"/>
+          <w:bdr w:val="none" w:sz="0" w:space="0" w:color="auto" w:frame="1"/>
+          <w:shd w:val="clear" w:color="auto" w:fill="FFFFFF"/>
+        </w:rPr>
+        <w:t>0.006099924</w:t>
+      </w:r>
+      <w:r>
+        <w:rPr>
+          <w:rStyle w:val="mo"/>
+          <w:rFonts w:ascii="MathJax_Size3" w:hAnsi="MathJax_Size3"/>
+          <w:color w:val="000000"/>
+          <w:sz w:val="22"/>
+          <w:szCs w:val="22"/>
+          <w:bdr w:val="none" w:sz="0" w:space="0" w:color="auto" w:frame="1"/>
+          <w:shd w:val="clear" w:color="auto" w:fill="FFFFFF"/>
+        </w:rPr>
+        <w:t xml:space="preserve">, </w:t>
+      </w:r>
+      <w:r>
+        <w:rPr>
+          <w:rStyle w:val="mo"/>
+          <w:rFonts w:ascii="MathJax_Size3" w:hAnsi="MathJax_Size3"/>
+          <w:color w:val="000000"/>
+          <w:sz w:val="22"/>
+          <w:szCs w:val="22"/>
+          <w:bdr w:val="none" w:sz="0" w:space="0" w:color="auto" w:frame="1"/>
+          <w:shd w:val="clear" w:color="auto" w:fill="FFFFFF"/>
+        </w:rPr>
+        <w:t>0.883632052</w:t>
+      </w:r>
+    </w:p>
+    <w:p>
+      <w:pPr>
+        <w:pStyle w:val="Answer"/>
+        <w:ind w:left="720"/>
+      </w:pPr>
+    </w:p>
+    <w:p>
+      <w:pPr>
+        <w:pStyle w:val="Answer"/>
+        <w:ind w:left="720"/>
+      </w:pPr>
+      <w:r>
+        <w:t>This yields the interval from 0.</w:t>
+      </w:r>
+      <w:r>
+        <w:t>0061</w:t>
+      </w:r>
+      <w:r>
+        <w:t xml:space="preserve"> </w:t>
+      </w:r>
+      <w:r>
+        <w:t>to 0.8836</w:t>
+      </w:r>
+    </w:p>
+    <w:bookmarkEnd w:id="6"/>
+    <w:p>
+      <w:pPr>
+        <w:pStyle w:val="Answer"/>
+        <w:ind w:left="720"/>
+      </w:pPr>
+    </w:p>
+    <w:p>
+      <w:pPr>
+        <w:pStyle w:val="Answer"/>
+        <w:ind w:left="720"/>
+      </w:pPr>
+      <w:r>
+        <w:t>Conclusion: In this case, we can conclude that we are 95% confident that the interval (</w:t>
+      </w:r>
+      <w:r>
+        <w:t>0.</w:t>
+      </w:r>
+      <w:r>
+        <w:t>0061 to 0.8836</w:t>
+      </w:r>
+      <w:r>
+        <w:t xml:space="preserve">) contains the correlation between </w:t>
+      </w:r>
+      <w:r>
+        <w:t>oxygen and solids</w:t>
+      </w:r>
+      <w:r>
+        <w:t>.</w:t>
+      </w:r>
     </w:p>
     <w:sectPr>
       <w:pgSz w:w="12240" w:h="15840"/>
@@ -4685,6 +7636,95 @@
     </w:lvl>
   </w:abstractNum>
   <w:abstractNum w:abstractNumId="3">
+    <w:nsid w:val="2F120294"/>
+    <w:multiLevelType w:val="hybridMultilevel"/>
+    <w:tmpl w:val="D23AA6C6"/>
+    <w:lvl w:ilvl="0" w:tplc="FD3473C6">
+      <w:start w:val="1"/>
+      <w:numFmt w:val="decimal"/>
+      <w:lvlText w:val="%1."/>
+      <w:lvlJc w:val="left"/>
+      <w:pPr>
+        <w:ind w:left="1080" w:hanging="360"/>
+      </w:pPr>
+      <w:rPr>
+        <w:rFonts w:hint="default"/>
+      </w:rPr>
+    </w:lvl>
+    <w:lvl w:ilvl="1" w:tplc="04090019" w:tentative="1">
+      <w:start w:val="1"/>
+      <w:numFmt w:val="lowerLetter"/>
+      <w:lvlText w:val="%2."/>
+      <w:lvlJc w:val="left"/>
+      <w:pPr>
+        <w:ind w:left="1800" w:hanging="360"/>
+      </w:pPr>
+    </w:lvl>
+    <w:lvl w:ilvl="2" w:tplc="0409001B" w:tentative="1">
+      <w:start w:val="1"/>
+      <w:numFmt w:val="lowerRoman"/>
+      <w:lvlText w:val="%3."/>
+      <w:lvlJc w:val="right"/>
+      <w:pPr>
+        <w:ind w:left="2520" w:hanging="180"/>
+      </w:pPr>
+    </w:lvl>
+    <w:lvl w:ilvl="3" w:tplc="0409000F" w:tentative="1">
+      <w:start w:val="1"/>
+      <w:numFmt w:val="decimal"/>
+      <w:lvlText w:val="%4."/>
+      <w:lvlJc w:val="left"/>
+      <w:pPr>
+        <w:ind w:left="3240" w:hanging="360"/>
+      </w:pPr>
+    </w:lvl>
+    <w:lvl w:ilvl="4" w:tplc="04090019" w:tentative="1">
+      <w:start w:val="1"/>
+      <w:numFmt w:val="lowerLetter"/>
+      <w:lvlText w:val="%5."/>
+      <w:lvlJc w:val="left"/>
+      <w:pPr>
+        <w:ind w:left="3960" w:hanging="360"/>
+      </w:pPr>
+    </w:lvl>
+    <w:lvl w:ilvl="5" w:tplc="0409001B" w:tentative="1">
+      <w:start w:val="1"/>
+      <w:numFmt w:val="lowerRoman"/>
+      <w:lvlText w:val="%6."/>
+      <w:lvlJc w:val="right"/>
+      <w:pPr>
+        <w:ind w:left="4680" w:hanging="180"/>
+      </w:pPr>
+    </w:lvl>
+    <w:lvl w:ilvl="6" w:tplc="0409000F" w:tentative="1">
+      <w:start w:val="1"/>
+      <w:numFmt w:val="decimal"/>
+      <w:lvlText w:val="%7."/>
+      <w:lvlJc w:val="left"/>
+      <w:pPr>
+        <w:ind w:left="5400" w:hanging="360"/>
+      </w:pPr>
+    </w:lvl>
+    <w:lvl w:ilvl="7" w:tplc="04090019" w:tentative="1">
+      <w:start w:val="1"/>
+      <w:numFmt w:val="lowerLetter"/>
+      <w:lvlText w:val="%8."/>
+      <w:lvlJc w:val="left"/>
+      <w:pPr>
+        <w:ind w:left="6120" w:hanging="360"/>
+      </w:pPr>
+    </w:lvl>
+    <w:lvl w:ilvl="8" w:tplc="0409001B" w:tentative="1">
+      <w:start w:val="1"/>
+      <w:numFmt w:val="lowerRoman"/>
+      <w:lvlText w:val="%9."/>
+      <w:lvlJc w:val="right"/>
+      <w:pPr>
+        <w:ind w:left="6840" w:hanging="180"/>
+      </w:pPr>
+    </w:lvl>
+  </w:abstractNum>
+  <w:abstractNum w:abstractNumId="4">
     <w:nsid w:val="377B36E3"/>
     <w:multiLevelType w:val="hybridMultilevel"/>
     <w:tmpl w:val="92DCA850"/>
@@ -4773,7 +7813,7 @@
       </w:pPr>
     </w:lvl>
   </w:abstractNum>
-  <w:abstractNum w:abstractNumId="4">
+  <w:abstractNum w:abstractNumId="5">
     <w:nsid w:val="44BB69CA"/>
     <w:multiLevelType w:val="hybridMultilevel"/>
     <w:tmpl w:val="20047AD6"/>
@@ -4862,7 +7902,7 @@
       </w:pPr>
     </w:lvl>
   </w:abstractNum>
-  <w:abstractNum w:abstractNumId="5">
+  <w:abstractNum w:abstractNumId="6">
     <w:nsid w:val="4D504C2F"/>
     <w:multiLevelType w:val="hybridMultilevel"/>
     <w:tmpl w:val="8DDE08B8"/>
@@ -4951,7 +7991,7 @@
       </w:pPr>
     </w:lvl>
   </w:abstractNum>
-  <w:abstractNum w:abstractNumId="6">
+  <w:abstractNum w:abstractNumId="7">
     <w:nsid w:val="73EE4011"/>
     <w:multiLevelType w:val="hybridMultilevel"/>
     <w:tmpl w:val="FE7C7870"/>
@@ -5064,7 +8104,7 @@
       </w:rPr>
     </w:lvl>
   </w:abstractNum>
-  <w:abstractNum w:abstractNumId="7">
+  <w:abstractNum w:abstractNumId="8">
     <w:nsid w:val="74EC3FE9"/>
     <w:multiLevelType w:val="hybridMultilevel"/>
     <w:tmpl w:val="225EBB70"/>
@@ -5153,7 +8193,7 @@
       </w:pPr>
     </w:lvl>
   </w:abstractNum>
-  <w:abstractNum w:abstractNumId="8">
+  <w:abstractNum w:abstractNumId="9">
     <w:nsid w:val="7D0F0218"/>
     <w:multiLevelType w:val="hybridMultilevel"/>
     <w:tmpl w:val="95B85D0E"/>
@@ -5266,7 +8306,7 @@
       </w:rPr>
     </w:lvl>
   </w:abstractNum>
-  <w:abstractNum w:abstractNumId="9">
+  <w:abstractNum w:abstractNumId="10">
     <w:nsid w:val="7E816152"/>
     <w:multiLevelType w:val="hybridMultilevel"/>
     <w:tmpl w:val="6E04FFE2"/>
@@ -5359,31 +8399,34 @@
     <w:abstractNumId w:val="0"/>
   </w:num>
   <w:num w:numId="2">
-    <w:abstractNumId w:val="4"/>
+    <w:abstractNumId w:val="5"/>
   </w:num>
   <w:num w:numId="3">
-    <w:abstractNumId w:val="8"/>
+    <w:abstractNumId w:val="9"/>
   </w:num>
   <w:num w:numId="4">
     <w:abstractNumId w:val="2"/>
   </w:num>
   <w:num w:numId="5">
-    <w:abstractNumId w:val="5"/>
+    <w:abstractNumId w:val="6"/>
   </w:num>
   <w:num w:numId="6">
     <w:abstractNumId w:val="1"/>
   </w:num>
   <w:num w:numId="7">
-    <w:abstractNumId w:val="6"/>
+    <w:abstractNumId w:val="7"/>
   </w:num>
   <w:num w:numId="8">
-    <w:abstractNumId w:val="9"/>
+    <w:abstractNumId w:val="10"/>
   </w:num>
   <w:num w:numId="9">
-    <w:abstractNumId w:val="3"/>
+    <w:abstractNumId w:val="4"/>
   </w:num>
   <w:num w:numId="10">
-    <w:abstractNumId w:val="7"/>
+    <w:abstractNumId w:val="8"/>
+  </w:num>
+  <w:num w:numId="11">
+    <w:abstractNumId w:val="3"/>
   </w:num>
 </w:numbering>
 </file>
@@ -5607,6 +8650,7 @@
   <w:style w:type="character" w:default="1" w:styleId="DefaultParagraphFont">
     <w:name w:val="Default Paragraph Font"/>
     <w:uiPriority w:val="1"/>
+    <w:semiHidden/>
     <w:unhideWhenUsed/>
   </w:style>
   <w:style w:type="table" w:default="1" w:styleId="TableNormal">
